--- a/fw.service/fw.service.usb.docx
+++ b/fw.service/fw.service.usb.docx
@@ -136,13 +136,7 @@
     <w:p>
       <w:pPr>
         <w:rPr>
-          <w:shd w:val="clear" w:color="auto" w:fill="FFFFFF"/>
-        </w:rPr>
-      </w:pPr>
-    </w:p>
-    <w:p>
-      <w:pPr>
-        <w:rPr>
+          <w:rFonts w:hint="eastAsia"/>
           <w:shd w:val="clear" w:color="auto" w:fill="FFFFFF"/>
         </w:rPr>
       </w:pPr>
@@ -219,15 +213,6 @@
           <w:szCs w:val="21"/>
         </w:rPr>
       </w:pPr>
-      <w:r>
-        <w:rPr>
-          <w:rFonts w:ascii="Arial" w:eastAsia="宋体" w:hAnsi="Arial" w:cs="Arial"/>
-          <w:color w:val="333333"/>
-          <w:kern w:val="0"/>
-          <w:szCs w:val="21"/>
-        </w:rPr>
-        <w:t> </w:t>
-      </w:r>
     </w:p>
     <w:p>
       <w:pPr>
@@ -249,8 +234,9 @@
           <w:kern w:val="0"/>
           <w:szCs w:val="21"/>
         </w:rPr>
-        <w:t>使用前提：平板和电脑处于同一个局域网，最简单的方案就是平板或者电脑开热点，另外一个设备去连接，但是无线连接可能会存在不稳定的情况，如果手上的平板可以通过转接口连接网线（如</w:t>
-      </w:r>
+        <w:t>使用前提：</w:t>
+      </w:r>
+      <w:bookmarkStart w:id="0" w:name="_GoBack"/>
       <w:r>
         <w:rPr>
           <w:rFonts w:ascii="Arial" w:eastAsia="宋体" w:hAnsi="Arial" w:cs="Arial"/>
@@ -258,6 +244,15 @@
           <w:kern w:val="0"/>
           <w:szCs w:val="21"/>
         </w:rPr>
+        <w:t>平板和电脑处于同一个局域网，最简单的方案就是平板或者电脑开热点，另外一个设备去连接，但是无线连接可能会存在不稳定的情况，如果手上的平板可以通过转接口连接网线（如</w:t>
+      </w:r>
+      <w:r>
+        <w:rPr>
+          <w:rFonts w:ascii="Arial" w:eastAsia="宋体" w:hAnsi="Arial" w:cs="Arial"/>
+          <w:color w:val="333333"/>
+          <w:kern w:val="0"/>
+          <w:szCs w:val="21"/>
+        </w:rPr>
         <w:t>dji Crystalsky </w:t>
       </w:r>
       <w:r>
@@ -324,6 +319,7 @@
         <w:t>的设备，让平板进行有线网络连接），则使用有线连接会更稳定。</w:t>
       </w:r>
     </w:p>
+    <w:bookmarkEnd w:id="0"/>
     <w:p>
       <w:pPr>
         <w:widowControl/>
@@ -1075,7 +1071,6 @@
           <w:kern w:val="0"/>
           <w:szCs w:val="21"/>
         </w:rPr>
-        <w:lastRenderedPageBreak/>
         <w:t>步骤</w:t>
       </w:r>
       <w:r>
@@ -1135,6 +1130,7 @@
           <w:kern w:val="0"/>
           <w:szCs w:val="21"/>
         </w:rPr>
+        <w:lastRenderedPageBreak/>
         <w:t>使用</w:t>
       </w:r>
       <w:r>
@@ -1734,18 +1730,15 @@
     </w:p>
     <w:p>
       <w:pPr>
-        <w:rPr>
-          <w:rFonts w:hint="eastAsia"/>
-          <w:shd w:val="clear" w:color="auto" w:fill="FFFFFF"/>
-        </w:rPr>
-      </w:pPr>
-      <w:bookmarkStart w:id="0" w:name="_GoBack"/>
-      <w:bookmarkEnd w:id="0"/>
-    </w:p>
-    <w:p>
-      <w:pPr>
-        <w:rPr>
-          <w:shd w:val="clear" w:color="auto" w:fill="FFFFFF"/>
+        <w:widowControl/>
+        <w:shd w:val="clear" w:color="auto" w:fill="FFFFFF"/>
+        <w:spacing w:before="150"/>
+        <w:jc w:val="left"/>
+        <w:rPr>
+          <w:rFonts w:ascii="Arial" w:eastAsia="宋体" w:hAnsi="Arial" w:cs="Arial" w:hint="eastAsia"/>
+          <w:color w:val="333333"/>
+          <w:kern w:val="0"/>
+          <w:szCs w:val="21"/>
         </w:rPr>
       </w:pPr>
     </w:p>
@@ -1854,6 +1847,9 @@
         <w:ind w:firstLineChars="200" w:firstLine="420"/>
       </w:pPr>
       <w:r>
+        <w:rPr>
+          <w:noProof/>
+        </w:rPr>
         <w:drawing>
           <wp:inline distT="0" distB="0" distL="0" distR="0" wp14:anchorId="64076EC1" wp14:editId="0C30CE8A">
             <wp:extent cx="4727817" cy="1342700"/>
@@ -1861,7 +1857,7 @@
             <wp:docPr id="5" name="图片 4">
               <a:extLst xmlns:a="http://schemas.openxmlformats.org/drawingml/2006/main">
                 <a:ext uri="{FF2B5EF4-FFF2-40B4-BE49-F238E27FC236}">
-                  <a16:creationId xmlns="" xmlns:p="http://schemas.openxmlformats.org/presentationml/2006/main" xmlns:a16="http://schemas.microsoft.com/office/drawing/2014/main" xmlns:lc="http://schemas.openxmlformats.org/drawingml/2006/lockedCanvas" id="{8CDCEB6E-01A9-EA4E-AA8A-842E8BCD8FA0}"/>
+                  <a16:creationId xmlns:lc="http://schemas.openxmlformats.org/drawingml/2006/lockedCanvas" xmlns:a16="http://schemas.microsoft.com/office/drawing/2014/main" xmlns:p="http://schemas.openxmlformats.org/presentationml/2006/main" xmlns="" xmlns:w="http://schemas.openxmlformats.org/wordprocessingml/2006/main" xmlns:w10="urn:schemas-microsoft-com:office:word" xmlns:v="urn:schemas-microsoft-com:vml" xmlns:o="urn:schemas-microsoft-com:office:office" id="{8CDCEB6E-01A9-EA4E-AA8A-842E8BCD8FA0}"/>
                 </a:ext>
               </a:extLst>
             </wp:docPr>
@@ -1875,7 +1871,7 @@
                     <pic:cNvPr id="5" name="图片 4">
                       <a:extLst>
                         <a:ext uri="{FF2B5EF4-FFF2-40B4-BE49-F238E27FC236}">
-                          <a16:creationId xmlns="" xmlns:p="http://schemas.openxmlformats.org/presentationml/2006/main" xmlns:a16="http://schemas.microsoft.com/office/drawing/2014/main" xmlns:lc="http://schemas.openxmlformats.org/drawingml/2006/lockedCanvas" id="{8CDCEB6E-01A9-EA4E-AA8A-842E8BCD8FA0}"/>
+                          <a16:creationId xmlns:lc="http://schemas.openxmlformats.org/drawingml/2006/lockedCanvas" xmlns:a16="http://schemas.microsoft.com/office/drawing/2014/main" xmlns:p="http://schemas.openxmlformats.org/presentationml/2006/main" xmlns="" xmlns:w="http://schemas.openxmlformats.org/wordprocessingml/2006/main" xmlns:w10="urn:schemas-microsoft-com:office:word" xmlns:v="urn:schemas-microsoft-com:vml" xmlns:o="urn:schemas-microsoft-com:office:office" id="{8CDCEB6E-01A9-EA4E-AA8A-842E8BCD8FA0}"/>
                         </a:ext>
                       </a:extLst>
                     </pic:cNvPr>
@@ -2344,14 +2340,7 @@
         <w:rPr>
           <w:rFonts w:hint="eastAsia"/>
         </w:rPr>
-        <w:t>后面的驱动芯片，就可以根据这根</w:t>
-      </w:r>
-      <w:r>
-        <w:rPr>
-          <w:rFonts w:hint="eastAsia"/>
-        </w:rPr>
-        <w:lastRenderedPageBreak/>
-        <w:t>线，来选择自己到底该扮演</w:t>
+        <w:t>后面的驱动芯片，就可以根据这根线，来选择自己到底该扮演</w:t>
       </w:r>
       <w:r>
         <w:rPr>
@@ -2422,7 +2411,14 @@
         <w:rPr>
           <w:rFonts w:hint="eastAsia"/>
         </w:rPr>
-        <w:t>层拓扑，且</w:t>
+        <w:t>层</w:t>
+      </w:r>
+      <w:r>
+        <w:rPr>
+          <w:rFonts w:hint="eastAsia"/>
+        </w:rPr>
+        <w:lastRenderedPageBreak/>
+        <w:t>拓扑，且</w:t>
       </w:r>
       <w:r>
         <w:rPr>
@@ -2511,6 +2507,9 @@
     </w:p>
     <w:p>
       <w:r>
+        <w:rPr>
+          <w:noProof/>
+        </w:rPr>
         <w:drawing>
           <wp:inline distT="0" distB="0" distL="0" distR="0" wp14:anchorId="1669F13E" wp14:editId="141E2C69">
             <wp:extent cx="7110730" cy="2414905"/>
@@ -2518,7 +2517,7 @@
             <wp:docPr id="22" name="图片 21">
               <a:extLst xmlns:a="http://schemas.openxmlformats.org/drawingml/2006/main">
                 <a:ext uri="{FF2B5EF4-FFF2-40B4-BE49-F238E27FC236}">
-                  <a16:creationId xmlns="" xmlns:p="http://schemas.openxmlformats.org/presentationml/2006/main" xmlns:a16="http://schemas.microsoft.com/office/drawing/2014/main" xmlns:lc="http://schemas.openxmlformats.org/drawingml/2006/lockedCanvas" id="{BF616A93-B611-184F-BF75-CE7A7830B1BA}"/>
+                  <a16:creationId xmlns:lc="http://schemas.openxmlformats.org/drawingml/2006/lockedCanvas" xmlns:a16="http://schemas.microsoft.com/office/drawing/2014/main" xmlns:p="http://schemas.openxmlformats.org/presentationml/2006/main" xmlns="" xmlns:w="http://schemas.openxmlformats.org/wordprocessingml/2006/main" xmlns:w10="urn:schemas-microsoft-com:office:word" xmlns:v="urn:schemas-microsoft-com:vml" xmlns:o="urn:schemas-microsoft-com:office:office" id="{BF616A93-B611-184F-BF75-CE7A7830B1BA}"/>
                 </a:ext>
               </a:extLst>
             </wp:docPr>
@@ -2532,7 +2531,7 @@
                     <pic:cNvPr id="22" name="图片 21">
                       <a:extLst>
                         <a:ext uri="{FF2B5EF4-FFF2-40B4-BE49-F238E27FC236}">
-                          <a16:creationId xmlns="" xmlns:p="http://schemas.openxmlformats.org/presentationml/2006/main" xmlns:a16="http://schemas.microsoft.com/office/drawing/2014/main" xmlns:lc="http://schemas.openxmlformats.org/drawingml/2006/lockedCanvas" id="{BF616A93-B611-184F-BF75-CE7A7830B1BA}"/>
+                          <a16:creationId xmlns:lc="http://schemas.openxmlformats.org/drawingml/2006/lockedCanvas" xmlns:a16="http://schemas.microsoft.com/office/drawing/2014/main" xmlns:p="http://schemas.openxmlformats.org/presentationml/2006/main" xmlns="" xmlns:w="http://schemas.openxmlformats.org/wordprocessingml/2006/main" xmlns:w10="urn:schemas-microsoft-com:office:word" xmlns:v="urn:schemas-microsoft-com:vml" xmlns:o="urn:schemas-microsoft-com:office:office" id="{BF616A93-B611-184F-BF75-CE7A7830B1BA}"/>
                         </a:ext>
                       </a:extLst>
                     </pic:cNvPr>
@@ -5795,13 +5794,7 @@
       </w:r>
     </w:p>
     <w:p/>
-    <w:p>
-      <w:pPr>
-        <w:rPr>
-          <w:rFonts w:hint="eastAsia"/>
-        </w:rPr>
-      </w:pPr>
-    </w:p>
+    <w:p/>
     <w:p>
       <w:pPr>
         <w:pStyle w:val="a7"/>
@@ -6349,13 +6342,7 @@
         <w:t>应用。</w:t>
       </w:r>
     </w:p>
-    <w:p>
-      <w:pPr>
-        <w:rPr>
-          <w:rFonts w:hint="eastAsia"/>
-        </w:rPr>
-      </w:pPr>
-    </w:p>
+    <w:p/>
     <w:p>
       <w:pPr>
         <w:pStyle w:val="a7"/>
@@ -23515,7 +23502,7 @@
         </w:tabs>
         <w:jc w:val="left"/>
         <w:rPr>
-          <w:rFonts w:ascii="宋体" w:eastAsia="宋体" w:hAnsi="宋体" w:cs="宋体" w:hint="eastAsia"/>
+          <w:rFonts w:ascii="宋体" w:eastAsia="宋体" w:hAnsi="宋体" w:cs="宋体"/>
           <w:color w:val="000000"/>
           <w:kern w:val="0"/>
           <w:sz w:val="18"/>
@@ -27188,11 +27175,6 @@
       </w:r>
     </w:p>
     <w:p>
-      <w:pPr>
-        <w:rPr>
-          <w:rFonts w:hint="eastAsia"/>
-        </w:rPr>
-      </w:pPr>
       <w:r>
         <w:rPr>
           <w:rFonts w:hint="eastAsia"/>
@@ -27282,10 +27264,867 @@
         <w:t>);</w:t>
       </w:r>
     </w:p>
+    <w:p/>
     <w:p>
       <w:pPr>
-        <w:rPr>
-          <w:rFonts w:hint="eastAsia"/>
+        <w:widowControl/>
+        <w:shd w:val="clear" w:color="auto" w:fill="FFFFFF"/>
+        <w:tabs>
+          <w:tab w:val="left" w:pos="916"/>
+          <w:tab w:val="left" w:pos="1832"/>
+          <w:tab w:val="left" w:pos="2748"/>
+          <w:tab w:val="left" w:pos="3664"/>
+          <w:tab w:val="left" w:pos="4580"/>
+          <w:tab w:val="left" w:pos="5496"/>
+          <w:tab w:val="left" w:pos="6412"/>
+          <w:tab w:val="left" w:pos="7328"/>
+          <w:tab w:val="left" w:pos="8244"/>
+          <w:tab w:val="left" w:pos="9160"/>
+          <w:tab w:val="left" w:pos="10076"/>
+          <w:tab w:val="left" w:pos="10992"/>
+          <w:tab w:val="left" w:pos="11908"/>
+          <w:tab w:val="left" w:pos="12824"/>
+          <w:tab w:val="left" w:pos="13740"/>
+          <w:tab w:val="left" w:pos="14656"/>
+        </w:tabs>
+        <w:jc w:val="left"/>
+        <w:rPr>
+          <w:rFonts w:ascii="宋体" w:eastAsia="宋体" w:hAnsi="宋体" w:cs="宋体"/>
+          <w:color w:val="000000"/>
+          <w:kern w:val="0"/>
+          <w:sz w:val="18"/>
+          <w:szCs w:val="18"/>
+        </w:rPr>
+      </w:pPr>
+      <w:r>
+        <w:rPr>
+          <w:rFonts w:ascii="宋体" w:eastAsia="宋体" w:hAnsi="宋体" w:cs="宋体" w:hint="eastAsia"/>
+          <w:b/>
+          <w:bCs/>
+          <w:color w:val="000080"/>
+          <w:kern w:val="0"/>
+          <w:sz w:val="18"/>
+          <w:szCs w:val="18"/>
+        </w:rPr>
+        <w:t xml:space="preserve">private boolean </w:t>
+      </w:r>
+      <w:r>
+        <w:rPr>
+          <w:rFonts w:ascii="宋体" w:eastAsia="宋体" w:hAnsi="宋体" w:cs="宋体" w:hint="eastAsia"/>
+          <w:color w:val="000000"/>
+          <w:kern w:val="0"/>
+          <w:sz w:val="18"/>
+          <w:szCs w:val="18"/>
+        </w:rPr>
+        <w:t xml:space="preserve">trySetEnabledFunctions(String functions, </w:t>
+      </w:r>
+      <w:r>
+        <w:rPr>
+          <w:rFonts w:ascii="宋体" w:eastAsia="宋体" w:hAnsi="宋体" w:cs="宋体" w:hint="eastAsia"/>
+          <w:b/>
+          <w:bCs/>
+          <w:color w:val="000080"/>
+          <w:kern w:val="0"/>
+          <w:sz w:val="18"/>
+          <w:szCs w:val="18"/>
+        </w:rPr>
+        <w:t xml:space="preserve">boolean </w:t>
+      </w:r>
+      <w:r>
+        <w:rPr>
+          <w:rFonts w:ascii="宋体" w:eastAsia="宋体" w:hAnsi="宋体" w:cs="宋体" w:hint="eastAsia"/>
+          <w:color w:val="000000"/>
+          <w:kern w:val="0"/>
+          <w:sz w:val="18"/>
+          <w:szCs w:val="18"/>
+        </w:rPr>
+        <w:t>forceRestart) {</w:t>
+      </w:r>
+      <w:r>
+        <w:rPr>
+          <w:rFonts w:ascii="宋体" w:eastAsia="宋体" w:hAnsi="宋体" w:cs="宋体" w:hint="eastAsia"/>
+          <w:color w:val="000000"/>
+          <w:kern w:val="0"/>
+          <w:sz w:val="18"/>
+          <w:szCs w:val="18"/>
+        </w:rPr>
+        <w:br/>
+        <w:t xml:space="preserve">    </w:t>
+      </w:r>
+      <w:r>
+        <w:rPr>
+          <w:rFonts w:ascii="宋体" w:eastAsia="宋体" w:hAnsi="宋体" w:cs="宋体" w:hint="eastAsia"/>
+          <w:b/>
+          <w:bCs/>
+          <w:color w:val="000080"/>
+          <w:kern w:val="0"/>
+          <w:sz w:val="18"/>
+          <w:szCs w:val="18"/>
+        </w:rPr>
+        <w:t xml:space="preserve">if </w:t>
+      </w:r>
+      <w:r>
+        <w:rPr>
+          <w:rFonts w:ascii="宋体" w:eastAsia="宋体" w:hAnsi="宋体" w:cs="宋体" w:hint="eastAsia"/>
+          <w:color w:val="000000"/>
+          <w:kern w:val="0"/>
+          <w:sz w:val="18"/>
+          <w:szCs w:val="18"/>
+        </w:rPr>
+        <w:t xml:space="preserve">(functions == </w:t>
+      </w:r>
+      <w:r>
+        <w:rPr>
+          <w:rFonts w:ascii="宋体" w:eastAsia="宋体" w:hAnsi="宋体" w:cs="宋体" w:hint="eastAsia"/>
+          <w:b/>
+          <w:bCs/>
+          <w:color w:val="000080"/>
+          <w:kern w:val="0"/>
+          <w:sz w:val="18"/>
+          <w:szCs w:val="18"/>
+        </w:rPr>
+        <w:t>null</w:t>
+      </w:r>
+      <w:r>
+        <w:rPr>
+          <w:rFonts w:ascii="宋体" w:eastAsia="宋体" w:hAnsi="宋体" w:cs="宋体" w:hint="eastAsia"/>
+          <w:color w:val="000000"/>
+          <w:kern w:val="0"/>
+          <w:sz w:val="18"/>
+          <w:szCs w:val="18"/>
+        </w:rPr>
+        <w:t>) {</w:t>
+      </w:r>
+      <w:r>
+        <w:rPr>
+          <w:rFonts w:ascii="宋体" w:eastAsia="宋体" w:hAnsi="宋体" w:cs="宋体" w:hint="eastAsia"/>
+          <w:color w:val="000000"/>
+          <w:kern w:val="0"/>
+          <w:sz w:val="18"/>
+          <w:szCs w:val="18"/>
+        </w:rPr>
+        <w:br/>
+        <w:t xml:space="preserve">        functions = getDefaultFunctions();</w:t>
+      </w:r>
+      <w:r>
+        <w:rPr>
+          <w:rFonts w:ascii="宋体" w:eastAsia="宋体" w:hAnsi="宋体" w:cs="宋体" w:hint="eastAsia"/>
+          <w:color w:val="000000"/>
+          <w:kern w:val="0"/>
+          <w:sz w:val="18"/>
+          <w:szCs w:val="18"/>
+        </w:rPr>
+        <w:br/>
+        <w:t xml:space="preserve">    }</w:t>
+      </w:r>
+      <w:r>
+        <w:rPr>
+          <w:rFonts w:ascii="宋体" w:eastAsia="宋体" w:hAnsi="宋体" w:cs="宋体" w:hint="eastAsia"/>
+          <w:color w:val="000000"/>
+          <w:kern w:val="0"/>
+          <w:sz w:val="18"/>
+          <w:szCs w:val="18"/>
+        </w:rPr>
+        <w:br/>
+        <w:t xml:space="preserve">    functions = applyAdbFunction(functions);</w:t>
+      </w:r>
+      <w:r>
+        <w:rPr>
+          <w:rFonts w:ascii="宋体" w:eastAsia="宋体" w:hAnsi="宋体" w:cs="宋体" w:hint="eastAsia"/>
+          <w:color w:val="000000"/>
+          <w:kern w:val="0"/>
+          <w:sz w:val="18"/>
+          <w:szCs w:val="18"/>
+        </w:rPr>
+        <w:br/>
+        <w:t xml:space="preserve">    functions = applyOemOverrideFunction(functions);</w:t>
+      </w:r>
+      <w:r>
+        <w:rPr>
+          <w:rFonts w:ascii="宋体" w:eastAsia="宋体" w:hAnsi="宋体" w:cs="宋体" w:hint="eastAsia"/>
+          <w:color w:val="000000"/>
+          <w:kern w:val="0"/>
+          <w:sz w:val="18"/>
+          <w:szCs w:val="18"/>
+        </w:rPr>
+        <w:br/>
+      </w:r>
+      <w:r>
+        <w:rPr>
+          <w:rFonts w:ascii="宋体" w:eastAsia="宋体" w:hAnsi="宋体" w:cs="宋体" w:hint="eastAsia"/>
+          <w:color w:val="000000"/>
+          <w:kern w:val="0"/>
+          <w:sz w:val="18"/>
+          <w:szCs w:val="18"/>
+        </w:rPr>
+        <w:br/>
+        <w:t xml:space="preserve">    </w:t>
+      </w:r>
+      <w:r>
+        <w:rPr>
+          <w:rFonts w:ascii="宋体" w:eastAsia="宋体" w:hAnsi="宋体" w:cs="宋体" w:hint="eastAsia"/>
+          <w:b/>
+          <w:bCs/>
+          <w:color w:val="000080"/>
+          <w:kern w:val="0"/>
+          <w:sz w:val="18"/>
+          <w:szCs w:val="18"/>
+        </w:rPr>
+        <w:t xml:space="preserve">if </w:t>
+      </w:r>
+      <w:r>
+        <w:rPr>
+          <w:rFonts w:ascii="宋体" w:eastAsia="宋体" w:hAnsi="宋体" w:cs="宋体" w:hint="eastAsia"/>
+          <w:color w:val="000000"/>
+          <w:kern w:val="0"/>
+          <w:sz w:val="18"/>
+          <w:szCs w:val="18"/>
+        </w:rPr>
+        <w:t>(!</w:t>
+      </w:r>
+      <w:r>
+        <w:rPr>
+          <w:rFonts w:ascii="宋体" w:eastAsia="宋体" w:hAnsi="宋体" w:cs="宋体" w:hint="eastAsia"/>
+          <w:b/>
+          <w:bCs/>
+          <w:color w:val="660E7A"/>
+          <w:kern w:val="0"/>
+          <w:sz w:val="18"/>
+          <w:szCs w:val="18"/>
+        </w:rPr>
+        <w:t>mCurrentFunctions</w:t>
+      </w:r>
+      <w:r>
+        <w:rPr>
+          <w:rFonts w:ascii="宋体" w:eastAsia="宋体" w:hAnsi="宋体" w:cs="宋体" w:hint="eastAsia"/>
+          <w:color w:val="000000"/>
+          <w:kern w:val="0"/>
+          <w:sz w:val="18"/>
+          <w:szCs w:val="18"/>
+        </w:rPr>
+        <w:t>.equals(functions) || !</w:t>
+      </w:r>
+      <w:r>
+        <w:rPr>
+          <w:rFonts w:ascii="宋体" w:eastAsia="宋体" w:hAnsi="宋体" w:cs="宋体" w:hint="eastAsia"/>
+          <w:b/>
+          <w:bCs/>
+          <w:color w:val="660E7A"/>
+          <w:kern w:val="0"/>
+          <w:sz w:val="18"/>
+          <w:szCs w:val="18"/>
+        </w:rPr>
+        <w:t>mCurrentFunctionsApplied</w:t>
+      </w:r>
+      <w:r>
+        <w:rPr>
+          <w:rFonts w:ascii="宋体" w:eastAsia="宋体" w:hAnsi="宋体" w:cs="宋体" w:hint="eastAsia"/>
+          <w:b/>
+          <w:bCs/>
+          <w:color w:val="660E7A"/>
+          <w:kern w:val="0"/>
+          <w:sz w:val="18"/>
+          <w:szCs w:val="18"/>
+        </w:rPr>
+        <w:br/>
+        <w:t xml:space="preserve">            </w:t>
+      </w:r>
+      <w:r>
+        <w:rPr>
+          <w:rFonts w:ascii="宋体" w:eastAsia="宋体" w:hAnsi="宋体" w:cs="宋体" w:hint="eastAsia"/>
+          <w:color w:val="000000"/>
+          <w:kern w:val="0"/>
+          <w:sz w:val="18"/>
+          <w:szCs w:val="18"/>
+        </w:rPr>
+        <w:t>|| forceRestart) {</w:t>
+      </w:r>
+      <w:r>
+        <w:rPr>
+          <w:rFonts w:ascii="宋体" w:eastAsia="宋体" w:hAnsi="宋体" w:cs="宋体" w:hint="eastAsia"/>
+          <w:color w:val="000000"/>
+          <w:kern w:val="0"/>
+          <w:sz w:val="18"/>
+          <w:szCs w:val="18"/>
+        </w:rPr>
+        <w:br/>
+        <w:t xml:space="preserve">        Slog.</w:t>
+      </w:r>
+      <w:r>
+        <w:rPr>
+          <w:rFonts w:ascii="宋体" w:eastAsia="宋体" w:hAnsi="宋体" w:cs="宋体" w:hint="eastAsia"/>
+          <w:i/>
+          <w:iCs/>
+          <w:color w:val="000000"/>
+          <w:kern w:val="0"/>
+          <w:sz w:val="18"/>
+          <w:szCs w:val="18"/>
+        </w:rPr>
+        <w:t>i</w:t>
+      </w:r>
+      <w:r>
+        <w:rPr>
+          <w:rFonts w:ascii="宋体" w:eastAsia="宋体" w:hAnsi="宋体" w:cs="宋体" w:hint="eastAsia"/>
+          <w:color w:val="000000"/>
+          <w:kern w:val="0"/>
+          <w:sz w:val="18"/>
+          <w:szCs w:val="18"/>
+        </w:rPr>
+        <w:t>(</w:t>
+      </w:r>
+      <w:r>
+        <w:rPr>
+          <w:rFonts w:ascii="宋体" w:eastAsia="宋体" w:hAnsi="宋体" w:cs="宋体" w:hint="eastAsia"/>
+          <w:b/>
+          <w:bCs/>
+          <w:i/>
+          <w:iCs/>
+          <w:color w:val="660E7A"/>
+          <w:kern w:val="0"/>
+          <w:sz w:val="18"/>
+          <w:szCs w:val="18"/>
+        </w:rPr>
+        <w:t>TAG</w:t>
+      </w:r>
+      <w:r>
+        <w:rPr>
+          <w:rFonts w:ascii="宋体" w:eastAsia="宋体" w:hAnsi="宋体" w:cs="宋体" w:hint="eastAsia"/>
+          <w:color w:val="000000"/>
+          <w:kern w:val="0"/>
+          <w:sz w:val="18"/>
+          <w:szCs w:val="18"/>
+        </w:rPr>
+        <w:t xml:space="preserve">, </w:t>
+      </w:r>
+      <w:r>
+        <w:rPr>
+          <w:rFonts w:ascii="宋体" w:eastAsia="宋体" w:hAnsi="宋体" w:cs="宋体" w:hint="eastAsia"/>
+          <w:b/>
+          <w:bCs/>
+          <w:color w:val="008000"/>
+          <w:kern w:val="0"/>
+          <w:sz w:val="18"/>
+          <w:szCs w:val="18"/>
+        </w:rPr>
+        <w:t xml:space="preserve">"Setting USB config to " </w:t>
+      </w:r>
+      <w:r>
+        <w:rPr>
+          <w:rFonts w:ascii="宋体" w:eastAsia="宋体" w:hAnsi="宋体" w:cs="宋体" w:hint="eastAsia"/>
+          <w:color w:val="000000"/>
+          <w:kern w:val="0"/>
+          <w:sz w:val="18"/>
+          <w:szCs w:val="18"/>
+        </w:rPr>
+        <w:t>+ functions);</w:t>
+      </w:r>
+      <w:r>
+        <w:rPr>
+          <w:rFonts w:ascii="宋体" w:eastAsia="宋体" w:hAnsi="宋体" w:cs="宋体" w:hint="eastAsia"/>
+          <w:color w:val="000000"/>
+          <w:kern w:val="0"/>
+          <w:sz w:val="18"/>
+          <w:szCs w:val="18"/>
+        </w:rPr>
+        <w:br/>
+      </w:r>
+      <w:r>
+        <w:rPr>
+          <w:rFonts w:ascii="宋体" w:eastAsia="宋体" w:hAnsi="宋体" w:cs="宋体" w:hint="eastAsia"/>
+          <w:color w:val="000000"/>
+          <w:kern w:val="0"/>
+          <w:sz w:val="18"/>
+          <w:szCs w:val="18"/>
+        </w:rPr>
+        <w:lastRenderedPageBreak/>
+        <w:t xml:space="preserve">        </w:t>
+      </w:r>
+      <w:r>
+        <w:rPr>
+          <w:rFonts w:ascii="宋体" w:eastAsia="宋体" w:hAnsi="宋体" w:cs="宋体" w:hint="eastAsia"/>
+          <w:b/>
+          <w:bCs/>
+          <w:color w:val="660E7A"/>
+          <w:kern w:val="0"/>
+          <w:sz w:val="18"/>
+          <w:szCs w:val="18"/>
+        </w:rPr>
+        <w:t xml:space="preserve">mCurrentFunctions </w:t>
+      </w:r>
+      <w:r>
+        <w:rPr>
+          <w:rFonts w:ascii="宋体" w:eastAsia="宋体" w:hAnsi="宋体" w:cs="宋体" w:hint="eastAsia"/>
+          <w:color w:val="000000"/>
+          <w:kern w:val="0"/>
+          <w:sz w:val="18"/>
+          <w:szCs w:val="18"/>
+        </w:rPr>
+        <w:t>= functions;</w:t>
+      </w:r>
+      <w:r>
+        <w:rPr>
+          <w:rFonts w:ascii="宋体" w:eastAsia="宋体" w:hAnsi="宋体" w:cs="宋体" w:hint="eastAsia"/>
+          <w:color w:val="000000"/>
+          <w:kern w:val="0"/>
+          <w:sz w:val="18"/>
+          <w:szCs w:val="18"/>
+        </w:rPr>
+        <w:br/>
+        <w:t xml:space="preserve">        </w:t>
+      </w:r>
+      <w:r>
+        <w:rPr>
+          <w:rFonts w:ascii="宋体" w:eastAsia="宋体" w:hAnsi="宋体" w:cs="宋体" w:hint="eastAsia"/>
+          <w:b/>
+          <w:bCs/>
+          <w:color w:val="660E7A"/>
+          <w:kern w:val="0"/>
+          <w:sz w:val="18"/>
+          <w:szCs w:val="18"/>
+        </w:rPr>
+        <w:t xml:space="preserve">mCurrentFunctionsApplied </w:t>
+      </w:r>
+      <w:r>
+        <w:rPr>
+          <w:rFonts w:ascii="宋体" w:eastAsia="宋体" w:hAnsi="宋体" w:cs="宋体" w:hint="eastAsia"/>
+          <w:color w:val="000000"/>
+          <w:kern w:val="0"/>
+          <w:sz w:val="18"/>
+          <w:szCs w:val="18"/>
+        </w:rPr>
+        <w:t xml:space="preserve">= </w:t>
+      </w:r>
+      <w:r>
+        <w:rPr>
+          <w:rFonts w:ascii="宋体" w:eastAsia="宋体" w:hAnsi="宋体" w:cs="宋体" w:hint="eastAsia"/>
+          <w:b/>
+          <w:bCs/>
+          <w:color w:val="000080"/>
+          <w:kern w:val="0"/>
+          <w:sz w:val="18"/>
+          <w:szCs w:val="18"/>
+        </w:rPr>
+        <w:t>false</w:t>
+      </w:r>
+      <w:r>
+        <w:rPr>
+          <w:rFonts w:ascii="宋体" w:eastAsia="宋体" w:hAnsi="宋体" w:cs="宋体" w:hint="eastAsia"/>
+          <w:color w:val="000000"/>
+          <w:kern w:val="0"/>
+          <w:sz w:val="18"/>
+          <w:szCs w:val="18"/>
+        </w:rPr>
+        <w:t>;</w:t>
+      </w:r>
+      <w:r>
+        <w:rPr>
+          <w:rFonts w:ascii="宋体" w:eastAsia="宋体" w:hAnsi="宋体" w:cs="宋体" w:hint="eastAsia"/>
+          <w:color w:val="000000"/>
+          <w:kern w:val="0"/>
+          <w:sz w:val="18"/>
+          <w:szCs w:val="18"/>
+        </w:rPr>
+        <w:br/>
+      </w:r>
+      <w:r>
+        <w:rPr>
+          <w:rFonts w:ascii="宋体" w:eastAsia="宋体" w:hAnsi="宋体" w:cs="宋体" w:hint="eastAsia"/>
+          <w:color w:val="000000"/>
+          <w:kern w:val="0"/>
+          <w:sz w:val="18"/>
+          <w:szCs w:val="18"/>
+        </w:rPr>
+        <w:br/>
+        <w:t xml:space="preserve">        </w:t>
+      </w:r>
+      <w:r>
+        <w:rPr>
+          <w:rFonts w:ascii="宋体" w:eastAsia="宋体" w:hAnsi="宋体" w:cs="宋体" w:hint="eastAsia"/>
+          <w:i/>
+          <w:iCs/>
+          <w:color w:val="808080"/>
+          <w:kern w:val="0"/>
+          <w:sz w:val="18"/>
+          <w:szCs w:val="18"/>
+        </w:rPr>
+        <w:t>// Kick the USB stack to close existing connections.</w:t>
+      </w:r>
+      <w:r>
+        <w:rPr>
+          <w:rFonts w:ascii="宋体" w:eastAsia="宋体" w:hAnsi="宋体" w:cs="宋体" w:hint="eastAsia"/>
+          <w:i/>
+          <w:iCs/>
+          <w:color w:val="808080"/>
+          <w:kern w:val="0"/>
+          <w:sz w:val="18"/>
+          <w:szCs w:val="18"/>
+        </w:rPr>
+        <w:br/>
+        <w:t xml:space="preserve">      </w:t>
+      </w:r>
+      <w:r>
+        <w:rPr>
+          <w:rFonts w:ascii="宋体" w:eastAsia="宋体" w:hAnsi="宋体" w:cs="宋体" w:hint="eastAsia"/>
+          <w:i/>
+          <w:iCs/>
+          <w:color w:val="FF0000"/>
+          <w:kern w:val="0"/>
+          <w:sz w:val="18"/>
+          <w:szCs w:val="18"/>
+        </w:rPr>
+        <w:t xml:space="preserve">  </w:t>
+      </w:r>
+      <w:r>
+        <w:rPr>
+          <w:rFonts w:ascii="宋体" w:eastAsia="宋体" w:hAnsi="宋体" w:cs="宋体" w:hint="eastAsia"/>
+          <w:color w:val="FF0000"/>
+          <w:kern w:val="0"/>
+          <w:sz w:val="18"/>
+          <w:szCs w:val="18"/>
+        </w:rPr>
+        <w:t>setUsbConfig(UsbManager.USB_FUNCTION_NONE);</w:t>
+      </w:r>
+      <w:r>
+        <w:rPr>
+          <w:rFonts w:ascii="宋体" w:eastAsia="宋体" w:hAnsi="宋体" w:cs="宋体" w:hint="eastAsia"/>
+          <w:color w:val="000000"/>
+          <w:kern w:val="0"/>
+          <w:sz w:val="18"/>
+          <w:szCs w:val="18"/>
+        </w:rPr>
+        <w:br/>
+      </w:r>
+      <w:r>
+        <w:rPr>
+          <w:rFonts w:ascii="宋体" w:eastAsia="宋体" w:hAnsi="宋体" w:cs="宋体" w:hint="eastAsia"/>
+          <w:color w:val="000000"/>
+          <w:kern w:val="0"/>
+          <w:sz w:val="18"/>
+          <w:szCs w:val="18"/>
+        </w:rPr>
+        <w:br/>
+        <w:t xml:space="preserve">        </w:t>
+      </w:r>
+      <w:r>
+        <w:rPr>
+          <w:rFonts w:ascii="宋体" w:eastAsia="宋体" w:hAnsi="宋体" w:cs="宋体" w:hint="eastAsia"/>
+          <w:i/>
+          <w:iCs/>
+          <w:color w:val="808080"/>
+          <w:kern w:val="0"/>
+          <w:sz w:val="18"/>
+          <w:szCs w:val="18"/>
+        </w:rPr>
+        <w:t>// Set the new USB configuration.</w:t>
+      </w:r>
+      <w:r>
+        <w:rPr>
+          <w:rFonts w:ascii="宋体" w:eastAsia="宋体" w:hAnsi="宋体" w:cs="宋体" w:hint="eastAsia"/>
+          <w:i/>
+          <w:iCs/>
+          <w:color w:val="808080"/>
+          <w:kern w:val="0"/>
+          <w:sz w:val="18"/>
+          <w:szCs w:val="18"/>
+        </w:rPr>
+        <w:br/>
+        <w:t xml:space="preserve">        </w:t>
+      </w:r>
+      <w:r>
+        <w:rPr>
+          <w:rFonts w:ascii="宋体" w:eastAsia="宋体" w:hAnsi="宋体" w:cs="宋体" w:hint="eastAsia"/>
+          <w:b/>
+          <w:bCs/>
+          <w:color w:val="000080"/>
+          <w:kern w:val="0"/>
+          <w:sz w:val="18"/>
+          <w:szCs w:val="18"/>
+        </w:rPr>
+        <w:t xml:space="preserve">if </w:t>
+      </w:r>
+      <w:r>
+        <w:rPr>
+          <w:rFonts w:ascii="宋体" w:eastAsia="宋体" w:hAnsi="宋体" w:cs="宋体" w:hint="eastAsia"/>
+          <w:color w:val="000000"/>
+          <w:kern w:val="0"/>
+          <w:sz w:val="18"/>
+          <w:szCs w:val="18"/>
+        </w:rPr>
+        <w:t>(!setUsbConfig(functions)) {</w:t>
+      </w:r>
+      <w:r>
+        <w:rPr>
+          <w:rFonts w:ascii="宋体" w:eastAsia="宋体" w:hAnsi="宋体" w:cs="宋体" w:hint="eastAsia"/>
+          <w:color w:val="000000"/>
+          <w:kern w:val="0"/>
+          <w:sz w:val="18"/>
+          <w:szCs w:val="18"/>
+        </w:rPr>
+        <w:br/>
+        <w:t xml:space="preserve">            Slog.</w:t>
+      </w:r>
+      <w:r>
+        <w:rPr>
+          <w:rFonts w:ascii="宋体" w:eastAsia="宋体" w:hAnsi="宋体" w:cs="宋体" w:hint="eastAsia"/>
+          <w:i/>
+          <w:iCs/>
+          <w:color w:val="000000"/>
+          <w:kern w:val="0"/>
+          <w:sz w:val="18"/>
+          <w:szCs w:val="18"/>
+        </w:rPr>
+        <w:t>e</w:t>
+      </w:r>
+      <w:r>
+        <w:rPr>
+          <w:rFonts w:ascii="宋体" w:eastAsia="宋体" w:hAnsi="宋体" w:cs="宋体" w:hint="eastAsia"/>
+          <w:color w:val="000000"/>
+          <w:kern w:val="0"/>
+          <w:sz w:val="18"/>
+          <w:szCs w:val="18"/>
+        </w:rPr>
+        <w:t>(</w:t>
+      </w:r>
+      <w:r>
+        <w:rPr>
+          <w:rFonts w:ascii="宋体" w:eastAsia="宋体" w:hAnsi="宋体" w:cs="宋体" w:hint="eastAsia"/>
+          <w:b/>
+          <w:bCs/>
+          <w:i/>
+          <w:iCs/>
+          <w:color w:val="660E7A"/>
+          <w:kern w:val="0"/>
+          <w:sz w:val="18"/>
+          <w:szCs w:val="18"/>
+        </w:rPr>
+        <w:t>TAG</w:t>
+      </w:r>
+      <w:r>
+        <w:rPr>
+          <w:rFonts w:ascii="宋体" w:eastAsia="宋体" w:hAnsi="宋体" w:cs="宋体" w:hint="eastAsia"/>
+          <w:color w:val="000000"/>
+          <w:kern w:val="0"/>
+          <w:sz w:val="18"/>
+          <w:szCs w:val="18"/>
+        </w:rPr>
+        <w:t xml:space="preserve">, </w:t>
+      </w:r>
+      <w:r>
+        <w:rPr>
+          <w:rFonts w:ascii="宋体" w:eastAsia="宋体" w:hAnsi="宋体" w:cs="宋体" w:hint="eastAsia"/>
+          <w:b/>
+          <w:bCs/>
+          <w:color w:val="008000"/>
+          <w:kern w:val="0"/>
+          <w:sz w:val="18"/>
+          <w:szCs w:val="18"/>
+        </w:rPr>
+        <w:t xml:space="preserve">"Failed to switch USB config to " </w:t>
+      </w:r>
+      <w:r>
+        <w:rPr>
+          <w:rFonts w:ascii="宋体" w:eastAsia="宋体" w:hAnsi="宋体" w:cs="宋体" w:hint="eastAsia"/>
+          <w:color w:val="000000"/>
+          <w:kern w:val="0"/>
+          <w:sz w:val="18"/>
+          <w:szCs w:val="18"/>
+        </w:rPr>
+        <w:t>+ functions);</w:t>
+      </w:r>
+      <w:r>
+        <w:rPr>
+          <w:rFonts w:ascii="宋体" w:eastAsia="宋体" w:hAnsi="宋体" w:cs="宋体" w:hint="eastAsia"/>
+          <w:color w:val="000000"/>
+          <w:kern w:val="0"/>
+          <w:sz w:val="18"/>
+          <w:szCs w:val="18"/>
+        </w:rPr>
+        <w:br/>
+        <w:t xml:space="preserve">            </w:t>
+      </w:r>
+      <w:r>
+        <w:rPr>
+          <w:rFonts w:ascii="宋体" w:eastAsia="宋体" w:hAnsi="宋体" w:cs="宋体" w:hint="eastAsia"/>
+          <w:b/>
+          <w:bCs/>
+          <w:color w:val="000080"/>
+          <w:kern w:val="0"/>
+          <w:sz w:val="18"/>
+          <w:szCs w:val="18"/>
+        </w:rPr>
+        <w:t>return false</w:t>
+      </w:r>
+      <w:r>
+        <w:rPr>
+          <w:rFonts w:ascii="宋体" w:eastAsia="宋体" w:hAnsi="宋体" w:cs="宋体" w:hint="eastAsia"/>
+          <w:color w:val="000000"/>
+          <w:kern w:val="0"/>
+          <w:sz w:val="18"/>
+          <w:szCs w:val="18"/>
+        </w:rPr>
+        <w:t>;</w:t>
+      </w:r>
+      <w:r>
+        <w:rPr>
+          <w:rFonts w:ascii="宋体" w:eastAsia="宋体" w:hAnsi="宋体" w:cs="宋体" w:hint="eastAsia"/>
+          <w:color w:val="000000"/>
+          <w:kern w:val="0"/>
+          <w:sz w:val="18"/>
+          <w:szCs w:val="18"/>
+        </w:rPr>
+        <w:br/>
+        <w:t xml:space="preserve">        }</w:t>
+      </w:r>
+      <w:r>
+        <w:rPr>
+          <w:rFonts w:ascii="宋体" w:eastAsia="宋体" w:hAnsi="宋体" w:cs="宋体" w:hint="eastAsia"/>
+          <w:color w:val="000000"/>
+          <w:kern w:val="0"/>
+          <w:sz w:val="18"/>
+          <w:szCs w:val="18"/>
+        </w:rPr>
+        <w:br/>
+      </w:r>
+      <w:r>
+        <w:rPr>
+          <w:rFonts w:ascii="宋体" w:eastAsia="宋体" w:hAnsi="宋体" w:cs="宋体" w:hint="eastAsia"/>
+          <w:color w:val="000000"/>
+          <w:kern w:val="0"/>
+          <w:sz w:val="18"/>
+          <w:szCs w:val="18"/>
+        </w:rPr>
+        <w:br/>
+        <w:t xml:space="preserve">        </w:t>
+      </w:r>
+      <w:r>
+        <w:rPr>
+          <w:rFonts w:ascii="宋体" w:eastAsia="宋体" w:hAnsi="宋体" w:cs="宋体" w:hint="eastAsia"/>
+          <w:b/>
+          <w:bCs/>
+          <w:color w:val="660E7A"/>
+          <w:kern w:val="0"/>
+          <w:sz w:val="18"/>
+          <w:szCs w:val="18"/>
+        </w:rPr>
+        <w:t xml:space="preserve">mCurrentFunctionsApplied </w:t>
+      </w:r>
+      <w:r>
+        <w:rPr>
+          <w:rFonts w:ascii="宋体" w:eastAsia="宋体" w:hAnsi="宋体" w:cs="宋体" w:hint="eastAsia"/>
+          <w:color w:val="000000"/>
+          <w:kern w:val="0"/>
+          <w:sz w:val="18"/>
+          <w:szCs w:val="18"/>
+        </w:rPr>
+        <w:t xml:space="preserve">= </w:t>
+      </w:r>
+      <w:r>
+        <w:rPr>
+          <w:rFonts w:ascii="宋体" w:eastAsia="宋体" w:hAnsi="宋体" w:cs="宋体" w:hint="eastAsia"/>
+          <w:b/>
+          <w:bCs/>
+          <w:color w:val="000080"/>
+          <w:kern w:val="0"/>
+          <w:sz w:val="18"/>
+          <w:szCs w:val="18"/>
+        </w:rPr>
+        <w:t>true</w:t>
+      </w:r>
+      <w:r>
+        <w:rPr>
+          <w:rFonts w:ascii="宋体" w:eastAsia="宋体" w:hAnsi="宋体" w:cs="宋体" w:hint="eastAsia"/>
+          <w:color w:val="000000"/>
+          <w:kern w:val="0"/>
+          <w:sz w:val="18"/>
+          <w:szCs w:val="18"/>
+        </w:rPr>
+        <w:t>;</w:t>
+      </w:r>
+      <w:r>
+        <w:rPr>
+          <w:rFonts w:ascii="宋体" w:eastAsia="宋体" w:hAnsi="宋体" w:cs="宋体" w:hint="eastAsia"/>
+          <w:color w:val="000000"/>
+          <w:kern w:val="0"/>
+          <w:sz w:val="18"/>
+          <w:szCs w:val="18"/>
+        </w:rPr>
+        <w:br/>
+        <w:t xml:space="preserve">    }</w:t>
+      </w:r>
+      <w:r>
+        <w:rPr>
+          <w:rFonts w:ascii="宋体" w:eastAsia="宋体" w:hAnsi="宋体" w:cs="宋体" w:hint="eastAsia"/>
+          <w:color w:val="000000"/>
+          <w:kern w:val="0"/>
+          <w:sz w:val="18"/>
+          <w:szCs w:val="18"/>
+        </w:rPr>
+        <w:br/>
+        <w:t xml:space="preserve">    </w:t>
+      </w:r>
+      <w:r>
+        <w:rPr>
+          <w:rFonts w:ascii="宋体" w:eastAsia="宋体" w:hAnsi="宋体" w:cs="宋体" w:hint="eastAsia"/>
+          <w:b/>
+          <w:bCs/>
+          <w:color w:val="000080"/>
+          <w:kern w:val="0"/>
+          <w:sz w:val="18"/>
+          <w:szCs w:val="18"/>
+        </w:rPr>
+        <w:t>return true</w:t>
+      </w:r>
+      <w:r>
+        <w:rPr>
+          <w:rFonts w:ascii="宋体" w:eastAsia="宋体" w:hAnsi="宋体" w:cs="宋体" w:hint="eastAsia"/>
+          <w:color w:val="000000"/>
+          <w:kern w:val="0"/>
+          <w:sz w:val="18"/>
+          <w:szCs w:val="18"/>
+        </w:rPr>
+        <w:t>;</w:t>
+      </w:r>
+      <w:r>
+        <w:rPr>
+          <w:rFonts w:ascii="宋体" w:eastAsia="宋体" w:hAnsi="宋体" w:cs="宋体" w:hint="eastAsia"/>
+          <w:color w:val="000000"/>
+          <w:kern w:val="0"/>
+          <w:sz w:val="18"/>
+          <w:szCs w:val="18"/>
+        </w:rPr>
+        <w:br/>
+        <w:t>}</w:t>
+      </w:r>
+    </w:p>
+    <w:p>
+      <w:pPr>
+        <w:widowControl/>
+        <w:shd w:val="clear" w:color="auto" w:fill="FFFFFF"/>
+        <w:tabs>
+          <w:tab w:val="left" w:pos="916"/>
+          <w:tab w:val="left" w:pos="1832"/>
+          <w:tab w:val="left" w:pos="2748"/>
+          <w:tab w:val="left" w:pos="3664"/>
+          <w:tab w:val="left" w:pos="4580"/>
+          <w:tab w:val="left" w:pos="5496"/>
+          <w:tab w:val="left" w:pos="6412"/>
+          <w:tab w:val="left" w:pos="7328"/>
+          <w:tab w:val="left" w:pos="8244"/>
+          <w:tab w:val="left" w:pos="9160"/>
+          <w:tab w:val="left" w:pos="10076"/>
+          <w:tab w:val="left" w:pos="10992"/>
+          <w:tab w:val="left" w:pos="11908"/>
+          <w:tab w:val="left" w:pos="12824"/>
+          <w:tab w:val="left" w:pos="13740"/>
+          <w:tab w:val="left" w:pos="14656"/>
+        </w:tabs>
+        <w:jc w:val="left"/>
+        <w:rPr>
+          <w:rFonts w:ascii="宋体" w:eastAsia="宋体" w:hAnsi="宋体" w:cs="宋体"/>
+          <w:color w:val="000000"/>
+          <w:kern w:val="0"/>
+          <w:sz w:val="18"/>
+          <w:szCs w:val="18"/>
         </w:rPr>
       </w:pPr>
     </w:p>
@@ -27330,17 +28169,28 @@
           <w:sz w:val="18"/>
           <w:szCs w:val="18"/>
         </w:rPr>
-        <w:t xml:space="preserve">private boolean </w:t>
-      </w:r>
-      <w:r>
-        <w:rPr>
-          <w:rFonts w:ascii="宋体" w:eastAsia="宋体" w:hAnsi="宋体" w:cs="宋体" w:hint="eastAsia"/>
-          <w:color w:val="000000"/>
-          <w:kern w:val="0"/>
-          <w:sz w:val="18"/>
-          <w:szCs w:val="18"/>
-        </w:rPr>
-        <w:t xml:space="preserve">trySetEnabledFunctions(String functions, </w:t>
+        <w:t xml:space="preserve">private </w:t>
+      </w:r>
+      <w:r>
+        <w:rPr>
+          <w:rFonts w:ascii="宋体" w:eastAsia="宋体" w:hAnsi="宋体" w:cs="宋体" w:hint="eastAsia"/>
+          <w:color w:val="000000"/>
+          <w:kern w:val="0"/>
+          <w:sz w:val="18"/>
+          <w:szCs w:val="18"/>
+        </w:rPr>
+        <w:t>String applyAdbFunction(String functions) {</w:t>
+      </w:r>
+      <w:r>
+        <w:rPr>
+          <w:rFonts w:ascii="宋体" w:eastAsia="宋体" w:hAnsi="宋体" w:cs="宋体" w:hint="eastAsia"/>
+          <w:color w:val="000000"/>
+          <w:kern w:val="0"/>
+          <w:sz w:val="18"/>
+          <w:szCs w:val="18"/>
+        </w:rPr>
+        <w:br/>
+        <w:t xml:space="preserve">    </w:t>
       </w:r>
       <w:r>
         <w:rPr>
@@ -27352,17 +28202,39 @@
           <w:sz w:val="18"/>
           <w:szCs w:val="18"/>
         </w:rPr>
-        <w:t xml:space="preserve">boolean </w:t>
-      </w:r>
-      <w:r>
-        <w:rPr>
-          <w:rFonts w:ascii="宋体" w:eastAsia="宋体" w:hAnsi="宋体" w:cs="宋体" w:hint="eastAsia"/>
-          <w:color w:val="000000"/>
-          <w:kern w:val="0"/>
-          <w:sz w:val="18"/>
-          <w:szCs w:val="18"/>
-        </w:rPr>
-        <w:t>forceRestart) {</w:t>
+        <w:t xml:space="preserve">if </w:t>
+      </w:r>
+      <w:r>
+        <w:rPr>
+          <w:rFonts w:ascii="宋体" w:eastAsia="宋体" w:hAnsi="宋体" w:cs="宋体" w:hint="eastAsia"/>
+          <w:color w:val="000000"/>
+          <w:kern w:val="0"/>
+          <w:sz w:val="18"/>
+          <w:szCs w:val="18"/>
+        </w:rPr>
+        <w:t>(</w:t>
+      </w:r>
+      <w:r>
+        <w:rPr>
+          <w:rFonts w:ascii="宋体" w:eastAsia="宋体" w:hAnsi="宋体" w:cs="宋体" w:hint="eastAsia"/>
+          <w:b/>
+          <w:bCs/>
+          <w:color w:val="660E7A"/>
+          <w:kern w:val="0"/>
+          <w:sz w:val="18"/>
+          <w:szCs w:val="18"/>
+        </w:rPr>
+        <w:t>mAdbEnabled</w:t>
+      </w:r>
+      <w:r>
+        <w:rPr>
+          <w:rFonts w:ascii="宋体" w:eastAsia="宋体" w:hAnsi="宋体" w:cs="宋体" w:hint="eastAsia"/>
+          <w:color w:val="000000"/>
+          <w:kern w:val="0"/>
+          <w:sz w:val="18"/>
+          <w:szCs w:val="18"/>
+        </w:rPr>
+        <w:t>) {</w:t>
       </w:r>
       <w:r>
         <w:rPr>
@@ -27373,7 +28245,18 @@
           <w:szCs w:val="18"/>
         </w:rPr>
         <w:br/>
-        <w:t xml:space="preserve">    </w:t>
+        <w:t xml:space="preserve">        functions = UsbManager.addFunction(functions, UsbManager.USB_FUNCTION_ADB);</w:t>
+      </w:r>
+      <w:r>
+        <w:rPr>
+          <w:rFonts w:ascii="宋体" w:eastAsia="宋体" w:hAnsi="宋体" w:cs="宋体" w:hint="eastAsia"/>
+          <w:color w:val="000000"/>
+          <w:kern w:val="0"/>
+          <w:sz w:val="18"/>
+          <w:szCs w:val="18"/>
+        </w:rPr>
+        <w:br/>
+        <w:t xml:space="preserve">    } </w:t>
       </w:r>
       <w:r>
         <w:rPr>
@@ -27385,17 +28268,50 @@
           <w:sz w:val="18"/>
           <w:szCs w:val="18"/>
         </w:rPr>
-        <w:t xml:space="preserve">if </w:t>
-      </w:r>
-      <w:r>
-        <w:rPr>
-          <w:rFonts w:ascii="宋体" w:eastAsia="宋体" w:hAnsi="宋体" w:cs="宋体" w:hint="eastAsia"/>
-          <w:color w:val="000000"/>
-          <w:kern w:val="0"/>
-          <w:sz w:val="18"/>
-          <w:szCs w:val="18"/>
-        </w:rPr>
-        <w:t xml:space="preserve">(functions == </w:t>
+        <w:t xml:space="preserve">else </w:t>
+      </w:r>
+      <w:r>
+        <w:rPr>
+          <w:rFonts w:ascii="宋体" w:eastAsia="宋体" w:hAnsi="宋体" w:cs="宋体" w:hint="eastAsia"/>
+          <w:color w:val="000000"/>
+          <w:kern w:val="0"/>
+          <w:sz w:val="18"/>
+          <w:szCs w:val="18"/>
+        </w:rPr>
+        <w:t>{</w:t>
+      </w:r>
+      <w:r>
+        <w:rPr>
+          <w:rFonts w:ascii="宋体" w:eastAsia="宋体" w:hAnsi="宋体" w:cs="宋体" w:hint="eastAsia"/>
+          <w:color w:val="000000"/>
+          <w:kern w:val="0"/>
+          <w:sz w:val="18"/>
+          <w:szCs w:val="18"/>
+        </w:rPr>
+        <w:br/>
+        <w:t xml:space="preserve">        functions = UsbManager.removeFunction(functions, UsbManager.USB_FUNCTION_ADB);</w:t>
+      </w:r>
+      <w:r>
+        <w:rPr>
+          <w:rFonts w:ascii="宋体" w:eastAsia="宋体" w:hAnsi="宋体" w:cs="宋体" w:hint="eastAsia"/>
+          <w:color w:val="000000"/>
+          <w:kern w:val="0"/>
+          <w:sz w:val="18"/>
+          <w:szCs w:val="18"/>
+        </w:rPr>
+        <w:br/>
+        <w:t xml:space="preserve">    }</w:t>
+      </w:r>
+      <w:r>
+        <w:rPr>
+          <w:rFonts w:ascii="宋体" w:eastAsia="宋体" w:hAnsi="宋体" w:cs="宋体" w:hint="eastAsia"/>
+          <w:color w:val="000000"/>
+          <w:kern w:val="0"/>
+          <w:sz w:val="18"/>
+          <w:szCs w:val="18"/>
+        </w:rPr>
+        <w:br/>
+        <w:t xml:space="preserve">    </w:t>
       </w:r>
       <w:r>
         <w:rPr>
@@ -27407,706 +28323,17 @@
           <w:sz w:val="18"/>
           <w:szCs w:val="18"/>
         </w:rPr>
-        <w:t>null</w:t>
-      </w:r>
-      <w:r>
-        <w:rPr>
-          <w:rFonts w:ascii="宋体" w:eastAsia="宋体" w:hAnsi="宋体" w:cs="宋体" w:hint="eastAsia"/>
-          <w:color w:val="000000"/>
-          <w:kern w:val="0"/>
-          <w:sz w:val="18"/>
-          <w:szCs w:val="18"/>
-        </w:rPr>
-        <w:t>) {</w:t>
-      </w:r>
-      <w:r>
-        <w:rPr>
-          <w:rFonts w:ascii="宋体" w:eastAsia="宋体" w:hAnsi="宋体" w:cs="宋体" w:hint="eastAsia"/>
-          <w:color w:val="000000"/>
-          <w:kern w:val="0"/>
-          <w:sz w:val="18"/>
-          <w:szCs w:val="18"/>
-        </w:rPr>
-        <w:br/>
-        <w:t xml:space="preserve">        functions = getDefaultFunctions();</w:t>
-      </w:r>
-      <w:r>
-        <w:rPr>
-          <w:rFonts w:ascii="宋体" w:eastAsia="宋体" w:hAnsi="宋体" w:cs="宋体" w:hint="eastAsia"/>
-          <w:color w:val="000000"/>
-          <w:kern w:val="0"/>
-          <w:sz w:val="18"/>
-          <w:szCs w:val="18"/>
-        </w:rPr>
-        <w:br/>
-        <w:t xml:space="preserve">    }</w:t>
-      </w:r>
-      <w:r>
-        <w:rPr>
-          <w:rFonts w:ascii="宋体" w:eastAsia="宋体" w:hAnsi="宋体" w:cs="宋体" w:hint="eastAsia"/>
-          <w:color w:val="000000"/>
-          <w:kern w:val="0"/>
-          <w:sz w:val="18"/>
-          <w:szCs w:val="18"/>
-        </w:rPr>
-        <w:br/>
-        <w:t xml:space="preserve">    functions = applyAdbFunction(functions);</w:t>
-      </w:r>
-      <w:r>
-        <w:rPr>
-          <w:rFonts w:ascii="宋体" w:eastAsia="宋体" w:hAnsi="宋体" w:cs="宋体" w:hint="eastAsia"/>
-          <w:color w:val="000000"/>
-          <w:kern w:val="0"/>
-          <w:sz w:val="18"/>
-          <w:szCs w:val="18"/>
-        </w:rPr>
-        <w:br/>
-        <w:t xml:space="preserve">    functions = applyOemOverrideFunction(functions);</w:t>
-      </w:r>
-      <w:r>
-        <w:rPr>
-          <w:rFonts w:ascii="宋体" w:eastAsia="宋体" w:hAnsi="宋体" w:cs="宋体" w:hint="eastAsia"/>
-          <w:color w:val="000000"/>
-          <w:kern w:val="0"/>
-          <w:sz w:val="18"/>
-          <w:szCs w:val="18"/>
-        </w:rPr>
-        <w:br/>
-      </w:r>
-      <w:r>
-        <w:rPr>
-          <w:rFonts w:ascii="宋体" w:eastAsia="宋体" w:hAnsi="宋体" w:cs="宋体" w:hint="eastAsia"/>
-          <w:color w:val="000000"/>
-          <w:kern w:val="0"/>
-          <w:sz w:val="18"/>
-          <w:szCs w:val="18"/>
-        </w:rPr>
-        <w:br/>
-        <w:t xml:space="preserve">    </w:t>
-      </w:r>
-      <w:r>
-        <w:rPr>
-          <w:rFonts w:ascii="宋体" w:eastAsia="宋体" w:hAnsi="宋体" w:cs="宋体" w:hint="eastAsia"/>
-          <w:b/>
-          <w:bCs/>
-          <w:color w:val="000080"/>
-          <w:kern w:val="0"/>
-          <w:sz w:val="18"/>
-          <w:szCs w:val="18"/>
-        </w:rPr>
-        <w:t xml:space="preserve">if </w:t>
-      </w:r>
-      <w:r>
-        <w:rPr>
-          <w:rFonts w:ascii="宋体" w:eastAsia="宋体" w:hAnsi="宋体" w:cs="宋体" w:hint="eastAsia"/>
-          <w:color w:val="000000"/>
-          <w:kern w:val="0"/>
-          <w:sz w:val="18"/>
-          <w:szCs w:val="18"/>
-        </w:rPr>
-        <w:t>(!</w:t>
-      </w:r>
-      <w:r>
-        <w:rPr>
-          <w:rFonts w:ascii="宋体" w:eastAsia="宋体" w:hAnsi="宋体" w:cs="宋体" w:hint="eastAsia"/>
-          <w:b/>
-          <w:bCs/>
-          <w:color w:val="660E7A"/>
-          <w:kern w:val="0"/>
-          <w:sz w:val="18"/>
-          <w:szCs w:val="18"/>
-        </w:rPr>
-        <w:t>mCurrentFunctions</w:t>
-      </w:r>
-      <w:r>
-        <w:rPr>
-          <w:rFonts w:ascii="宋体" w:eastAsia="宋体" w:hAnsi="宋体" w:cs="宋体" w:hint="eastAsia"/>
-          <w:color w:val="000000"/>
-          <w:kern w:val="0"/>
-          <w:sz w:val="18"/>
-          <w:szCs w:val="18"/>
-        </w:rPr>
-        <w:t>.equals(functions) || !</w:t>
-      </w:r>
-      <w:r>
-        <w:rPr>
-          <w:rFonts w:ascii="宋体" w:eastAsia="宋体" w:hAnsi="宋体" w:cs="宋体" w:hint="eastAsia"/>
-          <w:b/>
-          <w:bCs/>
-          <w:color w:val="660E7A"/>
-          <w:kern w:val="0"/>
-          <w:sz w:val="18"/>
-          <w:szCs w:val="18"/>
-        </w:rPr>
-        <w:t>mCurrentFunctionsApplied</w:t>
-      </w:r>
-      <w:r>
-        <w:rPr>
-          <w:rFonts w:ascii="宋体" w:eastAsia="宋体" w:hAnsi="宋体" w:cs="宋体" w:hint="eastAsia"/>
-          <w:b/>
-          <w:bCs/>
-          <w:color w:val="660E7A"/>
-          <w:kern w:val="0"/>
-          <w:sz w:val="18"/>
-          <w:szCs w:val="18"/>
-        </w:rPr>
-        <w:br/>
-        <w:t xml:space="preserve">            </w:t>
-      </w:r>
-      <w:r>
-        <w:rPr>
-          <w:rFonts w:ascii="宋体" w:eastAsia="宋体" w:hAnsi="宋体" w:cs="宋体" w:hint="eastAsia"/>
-          <w:color w:val="000000"/>
-          <w:kern w:val="0"/>
-          <w:sz w:val="18"/>
-          <w:szCs w:val="18"/>
-        </w:rPr>
-        <w:t>|| forceRestart) {</w:t>
-      </w:r>
-      <w:r>
-        <w:rPr>
-          <w:rFonts w:ascii="宋体" w:eastAsia="宋体" w:hAnsi="宋体" w:cs="宋体" w:hint="eastAsia"/>
-          <w:color w:val="000000"/>
-          <w:kern w:val="0"/>
-          <w:sz w:val="18"/>
-          <w:szCs w:val="18"/>
-        </w:rPr>
-        <w:br/>
-        <w:t xml:space="preserve">        Slog.</w:t>
-      </w:r>
-      <w:r>
-        <w:rPr>
-          <w:rFonts w:ascii="宋体" w:eastAsia="宋体" w:hAnsi="宋体" w:cs="宋体" w:hint="eastAsia"/>
-          <w:i/>
-          <w:iCs/>
-          <w:color w:val="000000"/>
-          <w:kern w:val="0"/>
-          <w:sz w:val="18"/>
-          <w:szCs w:val="18"/>
-        </w:rPr>
-        <w:t>i</w:t>
-      </w:r>
-      <w:r>
-        <w:rPr>
-          <w:rFonts w:ascii="宋体" w:eastAsia="宋体" w:hAnsi="宋体" w:cs="宋体" w:hint="eastAsia"/>
-          <w:color w:val="000000"/>
-          <w:kern w:val="0"/>
-          <w:sz w:val="18"/>
-          <w:szCs w:val="18"/>
-        </w:rPr>
-        <w:t>(</w:t>
-      </w:r>
-      <w:r>
-        <w:rPr>
-          <w:rFonts w:ascii="宋体" w:eastAsia="宋体" w:hAnsi="宋体" w:cs="宋体" w:hint="eastAsia"/>
-          <w:b/>
-          <w:bCs/>
-          <w:i/>
-          <w:iCs/>
-          <w:color w:val="660E7A"/>
-          <w:kern w:val="0"/>
-          <w:sz w:val="18"/>
-          <w:szCs w:val="18"/>
-        </w:rPr>
-        <w:t>TAG</w:t>
-      </w:r>
-      <w:r>
-        <w:rPr>
-          <w:rFonts w:ascii="宋体" w:eastAsia="宋体" w:hAnsi="宋体" w:cs="宋体" w:hint="eastAsia"/>
-          <w:color w:val="000000"/>
-          <w:kern w:val="0"/>
-          <w:sz w:val="18"/>
-          <w:szCs w:val="18"/>
-        </w:rPr>
-        <w:t xml:space="preserve">, </w:t>
-      </w:r>
-      <w:r>
-        <w:rPr>
-          <w:rFonts w:ascii="宋体" w:eastAsia="宋体" w:hAnsi="宋体" w:cs="宋体" w:hint="eastAsia"/>
-          <w:b/>
-          <w:bCs/>
-          <w:color w:val="008000"/>
-          <w:kern w:val="0"/>
-          <w:sz w:val="18"/>
-          <w:szCs w:val="18"/>
-        </w:rPr>
-        <w:t xml:space="preserve">"Setting USB config to " </w:t>
-      </w:r>
-      <w:r>
-        <w:rPr>
-          <w:rFonts w:ascii="宋体" w:eastAsia="宋体" w:hAnsi="宋体" w:cs="宋体" w:hint="eastAsia"/>
-          <w:color w:val="000000"/>
-          <w:kern w:val="0"/>
-          <w:sz w:val="18"/>
-          <w:szCs w:val="18"/>
-        </w:rPr>
-        <w:t>+ functions);</w:t>
-      </w:r>
-      <w:r>
-        <w:rPr>
-          <w:rFonts w:ascii="宋体" w:eastAsia="宋体" w:hAnsi="宋体" w:cs="宋体" w:hint="eastAsia"/>
-          <w:color w:val="000000"/>
-          <w:kern w:val="0"/>
-          <w:sz w:val="18"/>
-          <w:szCs w:val="18"/>
-        </w:rPr>
-        <w:br/>
-      </w:r>
-      <w:r>
-        <w:rPr>
-          <w:rFonts w:ascii="宋体" w:eastAsia="宋体" w:hAnsi="宋体" w:cs="宋体" w:hint="eastAsia"/>
-          <w:color w:val="000000"/>
-          <w:kern w:val="0"/>
-          <w:sz w:val="18"/>
-          <w:szCs w:val="18"/>
-        </w:rPr>
-        <w:lastRenderedPageBreak/>
-        <w:t xml:space="preserve">        </w:t>
-      </w:r>
-      <w:r>
-        <w:rPr>
-          <w:rFonts w:ascii="宋体" w:eastAsia="宋体" w:hAnsi="宋体" w:cs="宋体" w:hint="eastAsia"/>
-          <w:b/>
-          <w:bCs/>
-          <w:color w:val="660E7A"/>
-          <w:kern w:val="0"/>
-          <w:sz w:val="18"/>
-          <w:szCs w:val="18"/>
-        </w:rPr>
-        <w:t xml:space="preserve">mCurrentFunctions </w:t>
-      </w:r>
-      <w:r>
-        <w:rPr>
-          <w:rFonts w:ascii="宋体" w:eastAsia="宋体" w:hAnsi="宋体" w:cs="宋体" w:hint="eastAsia"/>
-          <w:color w:val="000000"/>
-          <w:kern w:val="0"/>
-          <w:sz w:val="18"/>
-          <w:szCs w:val="18"/>
-        </w:rPr>
-        <w:t>= functions;</w:t>
-      </w:r>
-      <w:r>
-        <w:rPr>
-          <w:rFonts w:ascii="宋体" w:eastAsia="宋体" w:hAnsi="宋体" w:cs="宋体" w:hint="eastAsia"/>
-          <w:color w:val="000000"/>
-          <w:kern w:val="0"/>
-          <w:sz w:val="18"/>
-          <w:szCs w:val="18"/>
-        </w:rPr>
-        <w:br/>
-        <w:t xml:space="preserve">        </w:t>
-      </w:r>
-      <w:r>
-        <w:rPr>
-          <w:rFonts w:ascii="宋体" w:eastAsia="宋体" w:hAnsi="宋体" w:cs="宋体" w:hint="eastAsia"/>
-          <w:b/>
-          <w:bCs/>
-          <w:color w:val="660E7A"/>
-          <w:kern w:val="0"/>
-          <w:sz w:val="18"/>
-          <w:szCs w:val="18"/>
-        </w:rPr>
-        <w:t xml:space="preserve">mCurrentFunctionsApplied </w:t>
-      </w:r>
-      <w:r>
-        <w:rPr>
-          <w:rFonts w:ascii="宋体" w:eastAsia="宋体" w:hAnsi="宋体" w:cs="宋体" w:hint="eastAsia"/>
-          <w:color w:val="000000"/>
-          <w:kern w:val="0"/>
-          <w:sz w:val="18"/>
-          <w:szCs w:val="18"/>
-        </w:rPr>
-        <w:t xml:space="preserve">= </w:t>
-      </w:r>
-      <w:r>
-        <w:rPr>
-          <w:rFonts w:ascii="宋体" w:eastAsia="宋体" w:hAnsi="宋体" w:cs="宋体" w:hint="eastAsia"/>
-          <w:b/>
-          <w:bCs/>
-          <w:color w:val="000080"/>
-          <w:kern w:val="0"/>
-          <w:sz w:val="18"/>
-          <w:szCs w:val="18"/>
-        </w:rPr>
-        <w:t>false</w:t>
-      </w:r>
-      <w:r>
-        <w:rPr>
-          <w:rFonts w:ascii="宋体" w:eastAsia="宋体" w:hAnsi="宋体" w:cs="宋体" w:hint="eastAsia"/>
-          <w:color w:val="000000"/>
-          <w:kern w:val="0"/>
-          <w:sz w:val="18"/>
-          <w:szCs w:val="18"/>
-        </w:rPr>
-        <w:t>;</w:t>
-      </w:r>
-      <w:r>
-        <w:rPr>
-          <w:rFonts w:ascii="宋体" w:eastAsia="宋体" w:hAnsi="宋体" w:cs="宋体" w:hint="eastAsia"/>
-          <w:color w:val="000000"/>
-          <w:kern w:val="0"/>
-          <w:sz w:val="18"/>
-          <w:szCs w:val="18"/>
-        </w:rPr>
-        <w:br/>
-      </w:r>
-      <w:r>
-        <w:rPr>
-          <w:rFonts w:ascii="宋体" w:eastAsia="宋体" w:hAnsi="宋体" w:cs="宋体" w:hint="eastAsia"/>
-          <w:color w:val="000000"/>
-          <w:kern w:val="0"/>
-          <w:sz w:val="18"/>
-          <w:szCs w:val="18"/>
-        </w:rPr>
-        <w:br/>
-        <w:t xml:space="preserve">        </w:t>
-      </w:r>
-      <w:r>
-        <w:rPr>
-          <w:rFonts w:ascii="宋体" w:eastAsia="宋体" w:hAnsi="宋体" w:cs="宋体" w:hint="eastAsia"/>
-          <w:i/>
-          <w:iCs/>
-          <w:color w:val="808080"/>
-          <w:kern w:val="0"/>
-          <w:sz w:val="18"/>
-          <w:szCs w:val="18"/>
-        </w:rPr>
-        <w:t>// Kick the USB stack to close existing connections.</w:t>
-      </w:r>
-      <w:r>
-        <w:rPr>
-          <w:rFonts w:ascii="宋体" w:eastAsia="宋体" w:hAnsi="宋体" w:cs="宋体" w:hint="eastAsia"/>
-          <w:i/>
-          <w:iCs/>
-          <w:color w:val="808080"/>
-          <w:kern w:val="0"/>
-          <w:sz w:val="18"/>
-          <w:szCs w:val="18"/>
-        </w:rPr>
-        <w:br/>
-        <w:t xml:space="preserve">      </w:t>
-      </w:r>
-      <w:r>
-        <w:rPr>
-          <w:rFonts w:ascii="宋体" w:eastAsia="宋体" w:hAnsi="宋体" w:cs="宋体" w:hint="eastAsia"/>
-          <w:i/>
-          <w:iCs/>
-          <w:color w:val="FF0000"/>
-          <w:kern w:val="0"/>
-          <w:sz w:val="18"/>
-          <w:szCs w:val="18"/>
-        </w:rPr>
-        <w:t xml:space="preserve">  </w:t>
-      </w:r>
-      <w:r>
-        <w:rPr>
-          <w:rFonts w:ascii="宋体" w:eastAsia="宋体" w:hAnsi="宋体" w:cs="宋体" w:hint="eastAsia"/>
-          <w:color w:val="FF0000"/>
-          <w:kern w:val="0"/>
-          <w:sz w:val="18"/>
-          <w:szCs w:val="18"/>
-        </w:rPr>
-        <w:t>setUsbConfig(UsbManager.USB_FUNCTION_NONE);</w:t>
-      </w:r>
-      <w:r>
-        <w:rPr>
-          <w:rFonts w:ascii="宋体" w:eastAsia="宋体" w:hAnsi="宋体" w:cs="宋体" w:hint="eastAsia"/>
-          <w:color w:val="000000"/>
-          <w:kern w:val="0"/>
-          <w:sz w:val="18"/>
-          <w:szCs w:val="18"/>
-        </w:rPr>
-        <w:br/>
-      </w:r>
-      <w:r>
-        <w:rPr>
-          <w:rFonts w:ascii="宋体" w:eastAsia="宋体" w:hAnsi="宋体" w:cs="宋体" w:hint="eastAsia"/>
-          <w:color w:val="000000"/>
-          <w:kern w:val="0"/>
-          <w:sz w:val="18"/>
-          <w:szCs w:val="18"/>
-        </w:rPr>
-        <w:br/>
-        <w:t xml:space="preserve">        </w:t>
-      </w:r>
-      <w:r>
-        <w:rPr>
-          <w:rFonts w:ascii="宋体" w:eastAsia="宋体" w:hAnsi="宋体" w:cs="宋体" w:hint="eastAsia"/>
-          <w:i/>
-          <w:iCs/>
-          <w:color w:val="808080"/>
-          <w:kern w:val="0"/>
-          <w:sz w:val="18"/>
-          <w:szCs w:val="18"/>
-        </w:rPr>
-        <w:t>// Set the new USB configuration.</w:t>
-      </w:r>
-      <w:r>
-        <w:rPr>
-          <w:rFonts w:ascii="宋体" w:eastAsia="宋体" w:hAnsi="宋体" w:cs="宋体" w:hint="eastAsia"/>
-          <w:i/>
-          <w:iCs/>
-          <w:color w:val="808080"/>
-          <w:kern w:val="0"/>
-          <w:sz w:val="18"/>
-          <w:szCs w:val="18"/>
-        </w:rPr>
-        <w:br/>
-        <w:t xml:space="preserve">        </w:t>
-      </w:r>
-      <w:r>
-        <w:rPr>
-          <w:rFonts w:ascii="宋体" w:eastAsia="宋体" w:hAnsi="宋体" w:cs="宋体" w:hint="eastAsia"/>
-          <w:b/>
-          <w:bCs/>
-          <w:color w:val="000080"/>
-          <w:kern w:val="0"/>
-          <w:sz w:val="18"/>
-          <w:szCs w:val="18"/>
-        </w:rPr>
-        <w:t xml:space="preserve">if </w:t>
-      </w:r>
-      <w:r>
-        <w:rPr>
-          <w:rFonts w:ascii="宋体" w:eastAsia="宋体" w:hAnsi="宋体" w:cs="宋体" w:hint="eastAsia"/>
-          <w:color w:val="000000"/>
-          <w:kern w:val="0"/>
-          <w:sz w:val="18"/>
-          <w:szCs w:val="18"/>
-        </w:rPr>
-        <w:t>(!setUsbConfig(functions)) {</w:t>
-      </w:r>
-      <w:r>
-        <w:rPr>
-          <w:rFonts w:ascii="宋体" w:eastAsia="宋体" w:hAnsi="宋体" w:cs="宋体" w:hint="eastAsia"/>
-          <w:color w:val="000000"/>
-          <w:kern w:val="0"/>
-          <w:sz w:val="18"/>
-          <w:szCs w:val="18"/>
-        </w:rPr>
-        <w:br/>
-        <w:t xml:space="preserve">            Slog.</w:t>
-      </w:r>
-      <w:r>
-        <w:rPr>
-          <w:rFonts w:ascii="宋体" w:eastAsia="宋体" w:hAnsi="宋体" w:cs="宋体" w:hint="eastAsia"/>
-          <w:i/>
-          <w:iCs/>
-          <w:color w:val="000000"/>
-          <w:kern w:val="0"/>
-          <w:sz w:val="18"/>
-          <w:szCs w:val="18"/>
-        </w:rPr>
-        <w:t>e</w:t>
-      </w:r>
-      <w:r>
-        <w:rPr>
-          <w:rFonts w:ascii="宋体" w:eastAsia="宋体" w:hAnsi="宋体" w:cs="宋体" w:hint="eastAsia"/>
-          <w:color w:val="000000"/>
-          <w:kern w:val="0"/>
-          <w:sz w:val="18"/>
-          <w:szCs w:val="18"/>
-        </w:rPr>
-        <w:t>(</w:t>
-      </w:r>
-      <w:r>
-        <w:rPr>
-          <w:rFonts w:ascii="宋体" w:eastAsia="宋体" w:hAnsi="宋体" w:cs="宋体" w:hint="eastAsia"/>
-          <w:b/>
-          <w:bCs/>
-          <w:i/>
-          <w:iCs/>
-          <w:color w:val="660E7A"/>
-          <w:kern w:val="0"/>
-          <w:sz w:val="18"/>
-          <w:szCs w:val="18"/>
-        </w:rPr>
-        <w:t>TAG</w:t>
-      </w:r>
-      <w:r>
-        <w:rPr>
-          <w:rFonts w:ascii="宋体" w:eastAsia="宋体" w:hAnsi="宋体" w:cs="宋体" w:hint="eastAsia"/>
-          <w:color w:val="000000"/>
-          <w:kern w:val="0"/>
-          <w:sz w:val="18"/>
-          <w:szCs w:val="18"/>
-        </w:rPr>
-        <w:t xml:space="preserve">, </w:t>
-      </w:r>
-      <w:r>
-        <w:rPr>
-          <w:rFonts w:ascii="宋体" w:eastAsia="宋体" w:hAnsi="宋体" w:cs="宋体" w:hint="eastAsia"/>
-          <w:b/>
-          <w:bCs/>
-          <w:color w:val="008000"/>
-          <w:kern w:val="0"/>
-          <w:sz w:val="18"/>
-          <w:szCs w:val="18"/>
-        </w:rPr>
-        <w:t xml:space="preserve">"Failed to switch USB config to " </w:t>
-      </w:r>
-      <w:r>
-        <w:rPr>
-          <w:rFonts w:ascii="宋体" w:eastAsia="宋体" w:hAnsi="宋体" w:cs="宋体" w:hint="eastAsia"/>
-          <w:color w:val="000000"/>
-          <w:kern w:val="0"/>
-          <w:sz w:val="18"/>
-          <w:szCs w:val="18"/>
-        </w:rPr>
-        <w:t>+ functions);</w:t>
-      </w:r>
-      <w:r>
-        <w:rPr>
-          <w:rFonts w:ascii="宋体" w:eastAsia="宋体" w:hAnsi="宋体" w:cs="宋体" w:hint="eastAsia"/>
-          <w:color w:val="000000"/>
-          <w:kern w:val="0"/>
-          <w:sz w:val="18"/>
-          <w:szCs w:val="18"/>
-        </w:rPr>
-        <w:br/>
-        <w:t xml:space="preserve">            </w:t>
-      </w:r>
-      <w:r>
-        <w:rPr>
-          <w:rFonts w:ascii="宋体" w:eastAsia="宋体" w:hAnsi="宋体" w:cs="宋体" w:hint="eastAsia"/>
-          <w:b/>
-          <w:bCs/>
-          <w:color w:val="000080"/>
-          <w:kern w:val="0"/>
-          <w:sz w:val="18"/>
-          <w:szCs w:val="18"/>
-        </w:rPr>
-        <w:t>return false</w:t>
-      </w:r>
-      <w:r>
-        <w:rPr>
-          <w:rFonts w:ascii="宋体" w:eastAsia="宋体" w:hAnsi="宋体" w:cs="宋体" w:hint="eastAsia"/>
-          <w:color w:val="000000"/>
-          <w:kern w:val="0"/>
-          <w:sz w:val="18"/>
-          <w:szCs w:val="18"/>
-        </w:rPr>
-        <w:t>;</w:t>
-      </w:r>
-      <w:r>
-        <w:rPr>
-          <w:rFonts w:ascii="宋体" w:eastAsia="宋体" w:hAnsi="宋体" w:cs="宋体" w:hint="eastAsia"/>
-          <w:color w:val="000000"/>
-          <w:kern w:val="0"/>
-          <w:sz w:val="18"/>
-          <w:szCs w:val="18"/>
-        </w:rPr>
-        <w:br/>
-        <w:t xml:space="preserve">        }</w:t>
-      </w:r>
-      <w:r>
-        <w:rPr>
-          <w:rFonts w:ascii="宋体" w:eastAsia="宋体" w:hAnsi="宋体" w:cs="宋体" w:hint="eastAsia"/>
-          <w:color w:val="000000"/>
-          <w:kern w:val="0"/>
-          <w:sz w:val="18"/>
-          <w:szCs w:val="18"/>
-        </w:rPr>
-        <w:br/>
-      </w:r>
-      <w:r>
-        <w:rPr>
-          <w:rFonts w:ascii="宋体" w:eastAsia="宋体" w:hAnsi="宋体" w:cs="宋体" w:hint="eastAsia"/>
-          <w:color w:val="000000"/>
-          <w:kern w:val="0"/>
-          <w:sz w:val="18"/>
-          <w:szCs w:val="18"/>
-        </w:rPr>
-        <w:br/>
-        <w:t xml:space="preserve">        </w:t>
-      </w:r>
-      <w:r>
-        <w:rPr>
-          <w:rFonts w:ascii="宋体" w:eastAsia="宋体" w:hAnsi="宋体" w:cs="宋体" w:hint="eastAsia"/>
-          <w:b/>
-          <w:bCs/>
-          <w:color w:val="660E7A"/>
-          <w:kern w:val="0"/>
-          <w:sz w:val="18"/>
-          <w:szCs w:val="18"/>
-        </w:rPr>
-        <w:t xml:space="preserve">mCurrentFunctionsApplied </w:t>
-      </w:r>
-      <w:r>
-        <w:rPr>
-          <w:rFonts w:ascii="宋体" w:eastAsia="宋体" w:hAnsi="宋体" w:cs="宋体" w:hint="eastAsia"/>
-          <w:color w:val="000000"/>
-          <w:kern w:val="0"/>
-          <w:sz w:val="18"/>
-          <w:szCs w:val="18"/>
-        </w:rPr>
-        <w:t xml:space="preserve">= </w:t>
-      </w:r>
-      <w:r>
-        <w:rPr>
-          <w:rFonts w:ascii="宋体" w:eastAsia="宋体" w:hAnsi="宋体" w:cs="宋体" w:hint="eastAsia"/>
-          <w:b/>
-          <w:bCs/>
-          <w:color w:val="000080"/>
-          <w:kern w:val="0"/>
-          <w:sz w:val="18"/>
-          <w:szCs w:val="18"/>
-        </w:rPr>
-        <w:t>true</w:t>
-      </w:r>
-      <w:r>
-        <w:rPr>
-          <w:rFonts w:ascii="宋体" w:eastAsia="宋体" w:hAnsi="宋体" w:cs="宋体" w:hint="eastAsia"/>
-          <w:color w:val="000000"/>
-          <w:kern w:val="0"/>
-          <w:sz w:val="18"/>
-          <w:szCs w:val="18"/>
-        </w:rPr>
-        <w:t>;</w:t>
-      </w:r>
-      <w:r>
-        <w:rPr>
-          <w:rFonts w:ascii="宋体" w:eastAsia="宋体" w:hAnsi="宋体" w:cs="宋体" w:hint="eastAsia"/>
-          <w:color w:val="000000"/>
-          <w:kern w:val="0"/>
-          <w:sz w:val="18"/>
-          <w:szCs w:val="18"/>
-        </w:rPr>
-        <w:br/>
-        <w:t xml:space="preserve">    }</w:t>
-      </w:r>
-      <w:r>
-        <w:rPr>
-          <w:rFonts w:ascii="宋体" w:eastAsia="宋体" w:hAnsi="宋体" w:cs="宋体" w:hint="eastAsia"/>
-          <w:color w:val="000000"/>
-          <w:kern w:val="0"/>
-          <w:sz w:val="18"/>
-          <w:szCs w:val="18"/>
-        </w:rPr>
-        <w:br/>
-        <w:t xml:space="preserve">    </w:t>
-      </w:r>
-      <w:r>
-        <w:rPr>
-          <w:rFonts w:ascii="宋体" w:eastAsia="宋体" w:hAnsi="宋体" w:cs="宋体" w:hint="eastAsia"/>
-          <w:b/>
-          <w:bCs/>
-          <w:color w:val="000080"/>
-          <w:kern w:val="0"/>
-          <w:sz w:val="18"/>
-          <w:szCs w:val="18"/>
-        </w:rPr>
-        <w:t>return true</w:t>
-      </w:r>
-      <w:r>
-        <w:rPr>
-          <w:rFonts w:ascii="宋体" w:eastAsia="宋体" w:hAnsi="宋体" w:cs="宋体" w:hint="eastAsia"/>
-          <w:color w:val="000000"/>
-          <w:kern w:val="0"/>
-          <w:sz w:val="18"/>
-          <w:szCs w:val="18"/>
-        </w:rPr>
-        <w:t>;</w:t>
+        <w:t xml:space="preserve">return </w:t>
+      </w:r>
+      <w:r>
+        <w:rPr>
+          <w:rFonts w:ascii="宋体" w:eastAsia="宋体" w:hAnsi="宋体" w:cs="宋体" w:hint="eastAsia"/>
+          <w:color w:val="000000"/>
+          <w:kern w:val="0"/>
+          <w:sz w:val="18"/>
+          <w:szCs w:val="18"/>
+        </w:rPr>
+        <w:t>functions;</w:t>
       </w:r>
       <w:r>
         <w:rPr>
@@ -28183,193 +28410,6 @@
           <w:szCs w:val="18"/>
         </w:rPr>
       </w:pPr>
-      <w:r>
-        <w:rPr>
-          <w:rFonts w:ascii="宋体" w:eastAsia="宋体" w:hAnsi="宋体" w:cs="宋体" w:hint="eastAsia"/>
-          <w:b/>
-          <w:bCs/>
-          <w:color w:val="000080"/>
-          <w:kern w:val="0"/>
-          <w:sz w:val="18"/>
-          <w:szCs w:val="18"/>
-        </w:rPr>
-        <w:t xml:space="preserve">private </w:t>
-      </w:r>
-      <w:r>
-        <w:rPr>
-          <w:rFonts w:ascii="宋体" w:eastAsia="宋体" w:hAnsi="宋体" w:cs="宋体" w:hint="eastAsia"/>
-          <w:color w:val="000000"/>
-          <w:kern w:val="0"/>
-          <w:sz w:val="18"/>
-          <w:szCs w:val="18"/>
-        </w:rPr>
-        <w:t>String applyAdbFunction(String functions) {</w:t>
-      </w:r>
-      <w:r>
-        <w:rPr>
-          <w:rFonts w:ascii="宋体" w:eastAsia="宋体" w:hAnsi="宋体" w:cs="宋体" w:hint="eastAsia"/>
-          <w:color w:val="000000"/>
-          <w:kern w:val="0"/>
-          <w:sz w:val="18"/>
-          <w:szCs w:val="18"/>
-        </w:rPr>
-        <w:br/>
-        <w:t xml:space="preserve">    </w:t>
-      </w:r>
-      <w:r>
-        <w:rPr>
-          <w:rFonts w:ascii="宋体" w:eastAsia="宋体" w:hAnsi="宋体" w:cs="宋体" w:hint="eastAsia"/>
-          <w:b/>
-          <w:bCs/>
-          <w:color w:val="000080"/>
-          <w:kern w:val="0"/>
-          <w:sz w:val="18"/>
-          <w:szCs w:val="18"/>
-        </w:rPr>
-        <w:t xml:space="preserve">if </w:t>
-      </w:r>
-      <w:r>
-        <w:rPr>
-          <w:rFonts w:ascii="宋体" w:eastAsia="宋体" w:hAnsi="宋体" w:cs="宋体" w:hint="eastAsia"/>
-          <w:color w:val="000000"/>
-          <w:kern w:val="0"/>
-          <w:sz w:val="18"/>
-          <w:szCs w:val="18"/>
-        </w:rPr>
-        <w:t>(</w:t>
-      </w:r>
-      <w:r>
-        <w:rPr>
-          <w:rFonts w:ascii="宋体" w:eastAsia="宋体" w:hAnsi="宋体" w:cs="宋体" w:hint="eastAsia"/>
-          <w:b/>
-          <w:bCs/>
-          <w:color w:val="660E7A"/>
-          <w:kern w:val="0"/>
-          <w:sz w:val="18"/>
-          <w:szCs w:val="18"/>
-        </w:rPr>
-        <w:t>mAdbEnabled</w:t>
-      </w:r>
-      <w:r>
-        <w:rPr>
-          <w:rFonts w:ascii="宋体" w:eastAsia="宋体" w:hAnsi="宋体" w:cs="宋体" w:hint="eastAsia"/>
-          <w:color w:val="000000"/>
-          <w:kern w:val="0"/>
-          <w:sz w:val="18"/>
-          <w:szCs w:val="18"/>
-        </w:rPr>
-        <w:t>) {</w:t>
-      </w:r>
-      <w:r>
-        <w:rPr>
-          <w:rFonts w:ascii="宋体" w:eastAsia="宋体" w:hAnsi="宋体" w:cs="宋体" w:hint="eastAsia"/>
-          <w:color w:val="000000"/>
-          <w:kern w:val="0"/>
-          <w:sz w:val="18"/>
-          <w:szCs w:val="18"/>
-        </w:rPr>
-        <w:br/>
-        <w:t xml:space="preserve">        functions = UsbManager.addFunction(functions, UsbManager.USB_FUNCTION_ADB);</w:t>
-      </w:r>
-      <w:r>
-        <w:rPr>
-          <w:rFonts w:ascii="宋体" w:eastAsia="宋体" w:hAnsi="宋体" w:cs="宋体" w:hint="eastAsia"/>
-          <w:color w:val="000000"/>
-          <w:kern w:val="0"/>
-          <w:sz w:val="18"/>
-          <w:szCs w:val="18"/>
-        </w:rPr>
-        <w:br/>
-        <w:t xml:space="preserve">    } </w:t>
-      </w:r>
-      <w:r>
-        <w:rPr>
-          <w:rFonts w:ascii="宋体" w:eastAsia="宋体" w:hAnsi="宋体" w:cs="宋体" w:hint="eastAsia"/>
-          <w:b/>
-          <w:bCs/>
-          <w:color w:val="000080"/>
-          <w:kern w:val="0"/>
-          <w:sz w:val="18"/>
-          <w:szCs w:val="18"/>
-        </w:rPr>
-        <w:t xml:space="preserve">else </w:t>
-      </w:r>
-      <w:r>
-        <w:rPr>
-          <w:rFonts w:ascii="宋体" w:eastAsia="宋体" w:hAnsi="宋体" w:cs="宋体" w:hint="eastAsia"/>
-          <w:color w:val="000000"/>
-          <w:kern w:val="0"/>
-          <w:sz w:val="18"/>
-          <w:szCs w:val="18"/>
-        </w:rPr>
-        <w:t>{</w:t>
-      </w:r>
-      <w:r>
-        <w:rPr>
-          <w:rFonts w:ascii="宋体" w:eastAsia="宋体" w:hAnsi="宋体" w:cs="宋体" w:hint="eastAsia"/>
-          <w:color w:val="000000"/>
-          <w:kern w:val="0"/>
-          <w:sz w:val="18"/>
-          <w:szCs w:val="18"/>
-        </w:rPr>
-        <w:br/>
-        <w:t xml:space="preserve">        functions = UsbManager.removeFunction(functions, UsbManager.USB_FUNCTION_ADB);</w:t>
-      </w:r>
-      <w:r>
-        <w:rPr>
-          <w:rFonts w:ascii="宋体" w:eastAsia="宋体" w:hAnsi="宋体" w:cs="宋体" w:hint="eastAsia"/>
-          <w:color w:val="000000"/>
-          <w:kern w:val="0"/>
-          <w:sz w:val="18"/>
-          <w:szCs w:val="18"/>
-        </w:rPr>
-        <w:br/>
-        <w:t xml:space="preserve">    }</w:t>
-      </w:r>
-      <w:r>
-        <w:rPr>
-          <w:rFonts w:ascii="宋体" w:eastAsia="宋体" w:hAnsi="宋体" w:cs="宋体" w:hint="eastAsia"/>
-          <w:color w:val="000000"/>
-          <w:kern w:val="0"/>
-          <w:sz w:val="18"/>
-          <w:szCs w:val="18"/>
-        </w:rPr>
-        <w:br/>
-        <w:t xml:space="preserve">    </w:t>
-      </w:r>
-      <w:r>
-        <w:rPr>
-          <w:rFonts w:ascii="宋体" w:eastAsia="宋体" w:hAnsi="宋体" w:cs="宋体" w:hint="eastAsia"/>
-          <w:b/>
-          <w:bCs/>
-          <w:color w:val="000080"/>
-          <w:kern w:val="0"/>
-          <w:sz w:val="18"/>
-          <w:szCs w:val="18"/>
-        </w:rPr>
-        <w:t xml:space="preserve">return </w:t>
-      </w:r>
-      <w:r>
-        <w:rPr>
-          <w:rFonts w:ascii="宋体" w:eastAsia="宋体" w:hAnsi="宋体" w:cs="宋体" w:hint="eastAsia"/>
-          <w:color w:val="000000"/>
-          <w:kern w:val="0"/>
-          <w:sz w:val="18"/>
-          <w:szCs w:val="18"/>
-        </w:rPr>
-        <w:t>functions;</w:t>
-      </w:r>
-      <w:r>
-        <w:rPr>
-          <w:rFonts w:ascii="宋体" w:eastAsia="宋体" w:hAnsi="宋体" w:cs="宋体" w:hint="eastAsia"/>
-          <w:color w:val="000000"/>
-          <w:kern w:val="0"/>
-          <w:sz w:val="18"/>
-          <w:szCs w:val="18"/>
-        </w:rPr>
-        <w:br/>
-        <w:t>}</w:t>
-      </w:r>
     </w:p>
     <w:p>
       <w:pPr>
@@ -28434,6 +28474,442 @@
           <w:szCs w:val="18"/>
         </w:rPr>
       </w:pPr>
+      <w:r>
+        <w:rPr>
+          <w:rFonts w:ascii="宋体" w:eastAsia="宋体" w:hAnsi="宋体" w:cs="宋体"/>
+          <w:color w:val="000000"/>
+          <w:kern w:val="0"/>
+          <w:sz w:val="18"/>
+          <w:szCs w:val="18"/>
+        </w:rPr>
+        <w:t>Setting USB config [mtp,adb] to [accessory,adb]</w:t>
+      </w:r>
+    </w:p>
+    <w:p>
+      <w:pPr>
+        <w:pStyle w:val="4"/>
+        <w:numPr>
+          <w:ilvl w:val="3"/>
+          <w:numId w:val="1"/>
+        </w:numPr>
+        <w:rPr>
+          <w:color w:val="FF0000"/>
+        </w:rPr>
+      </w:pPr>
+      <w:r>
+        <w:t>s</w:t>
+      </w:r>
+      <w:r>
+        <w:rPr>
+          <w:rFonts w:hint="eastAsia"/>
+        </w:rPr>
+        <w:t>etUsbConfig</w:t>
+      </w:r>
+    </w:p>
+    <w:p>
+      <w:pPr>
+        <w:ind w:firstLineChars="150" w:firstLine="315"/>
+        <w:rPr>
+          <w:color w:val="FF0000"/>
+        </w:rPr>
+      </w:pPr>
+    </w:p>
+    <w:p>
+      <w:pPr>
+        <w:ind w:firstLineChars="150" w:firstLine="315"/>
+        <w:rPr>
+          <w:color w:val="FF0000"/>
+        </w:rPr>
+      </w:pPr>
+      <w:r>
+        <w:rPr>
+          <w:color w:val="FF0000"/>
+        </w:rPr>
+        <w:t>setUsbConfig(accessory,adb)</w:t>
+      </w:r>
+    </w:p>
+    <w:p>
+      <w:pPr>
+        <w:pStyle w:val="HTML"/>
+        <w:shd w:val="clear" w:color="auto" w:fill="FFFFFF"/>
+        <w:rPr>
+          <w:color w:val="000000"/>
+          <w:sz w:val="18"/>
+          <w:szCs w:val="18"/>
+        </w:rPr>
+      </w:pPr>
+      <w:r>
+        <w:rPr>
+          <w:rFonts w:hint="eastAsia"/>
+          <w:b/>
+          <w:bCs/>
+          <w:color w:val="000080"/>
+          <w:sz w:val="18"/>
+          <w:szCs w:val="18"/>
+        </w:rPr>
+        <w:t xml:space="preserve">private boolean </w:t>
+      </w:r>
+      <w:r>
+        <w:rPr>
+          <w:rFonts w:hint="eastAsia"/>
+          <w:color w:val="000000"/>
+          <w:sz w:val="18"/>
+          <w:szCs w:val="18"/>
+        </w:rPr>
+        <w:t>setUsbConfig(String config) {</w:t>
+      </w:r>
+      <w:r>
+        <w:rPr>
+          <w:rFonts w:hint="eastAsia"/>
+          <w:color w:val="000000"/>
+          <w:sz w:val="18"/>
+          <w:szCs w:val="18"/>
+        </w:rPr>
+        <w:br/>
+        <w:t xml:space="preserve">    </w:t>
+      </w:r>
+      <w:r>
+        <w:rPr>
+          <w:rFonts w:hint="eastAsia"/>
+          <w:b/>
+          <w:bCs/>
+          <w:color w:val="000080"/>
+          <w:sz w:val="18"/>
+          <w:szCs w:val="18"/>
+        </w:rPr>
+        <w:t xml:space="preserve">if </w:t>
+      </w:r>
+      <w:r>
+        <w:rPr>
+          <w:rFonts w:hint="eastAsia"/>
+          <w:color w:val="000000"/>
+          <w:sz w:val="18"/>
+          <w:szCs w:val="18"/>
+        </w:rPr>
+        <w:t>(</w:t>
+      </w:r>
+      <w:r>
+        <w:rPr>
+          <w:rFonts w:hint="eastAsia"/>
+          <w:b/>
+          <w:bCs/>
+          <w:i/>
+          <w:iCs/>
+          <w:color w:val="660E7A"/>
+          <w:sz w:val="18"/>
+          <w:szCs w:val="18"/>
+        </w:rPr>
+        <w:t>DEBUG</w:t>
+      </w:r>
+      <w:r>
+        <w:rPr>
+          <w:rFonts w:hint="eastAsia"/>
+          <w:color w:val="000000"/>
+          <w:sz w:val="18"/>
+          <w:szCs w:val="18"/>
+        </w:rPr>
+        <w:t>) Slog.</w:t>
+      </w:r>
+      <w:r>
+        <w:rPr>
+          <w:rFonts w:hint="eastAsia"/>
+          <w:i/>
+          <w:iCs/>
+          <w:color w:val="000000"/>
+          <w:sz w:val="18"/>
+          <w:szCs w:val="18"/>
+        </w:rPr>
+        <w:t>d</w:t>
+      </w:r>
+      <w:r>
+        <w:rPr>
+          <w:rFonts w:hint="eastAsia"/>
+          <w:color w:val="000000"/>
+          <w:sz w:val="18"/>
+          <w:szCs w:val="18"/>
+        </w:rPr>
+        <w:t>(</w:t>
+      </w:r>
+      <w:r>
+        <w:rPr>
+          <w:rFonts w:hint="eastAsia"/>
+          <w:b/>
+          <w:bCs/>
+          <w:i/>
+          <w:iCs/>
+          <w:color w:val="660E7A"/>
+          <w:sz w:val="18"/>
+          <w:szCs w:val="18"/>
+        </w:rPr>
+        <w:t>TAG</w:t>
+      </w:r>
+      <w:r>
+        <w:rPr>
+          <w:rFonts w:hint="eastAsia"/>
+          <w:color w:val="000000"/>
+          <w:sz w:val="18"/>
+          <w:szCs w:val="18"/>
+        </w:rPr>
+        <w:t xml:space="preserve">, </w:t>
+      </w:r>
+      <w:r>
+        <w:rPr>
+          <w:rFonts w:hint="eastAsia"/>
+          <w:b/>
+          <w:bCs/>
+          <w:color w:val="008000"/>
+          <w:sz w:val="18"/>
+          <w:szCs w:val="18"/>
+        </w:rPr>
+        <w:t xml:space="preserve">"setUsbConfig(" </w:t>
+      </w:r>
+      <w:r>
+        <w:rPr>
+          <w:rFonts w:hint="eastAsia"/>
+          <w:color w:val="000000"/>
+          <w:sz w:val="18"/>
+          <w:szCs w:val="18"/>
+        </w:rPr>
+        <w:t xml:space="preserve">+ config + </w:t>
+      </w:r>
+      <w:r>
+        <w:rPr>
+          <w:rFonts w:hint="eastAsia"/>
+          <w:b/>
+          <w:bCs/>
+          <w:color w:val="008000"/>
+          <w:sz w:val="18"/>
+          <w:szCs w:val="18"/>
+        </w:rPr>
+        <w:t>")"</w:t>
+      </w:r>
+      <w:r>
+        <w:rPr>
+          <w:rFonts w:hint="eastAsia"/>
+          <w:color w:val="000000"/>
+          <w:sz w:val="18"/>
+          <w:szCs w:val="18"/>
+        </w:rPr>
+        <w:t>);</w:t>
+      </w:r>
+      <w:r>
+        <w:rPr>
+          <w:rFonts w:hint="eastAsia"/>
+          <w:color w:val="000000"/>
+          <w:sz w:val="18"/>
+          <w:szCs w:val="18"/>
+        </w:rPr>
+        <w:br/>
+        <w:t xml:space="preserve">    </w:t>
+      </w:r>
+      <w:r>
+        <w:rPr>
+          <w:rFonts w:hint="eastAsia"/>
+          <w:i/>
+          <w:iCs/>
+          <w:color w:val="808080"/>
+          <w:sz w:val="18"/>
+          <w:szCs w:val="18"/>
+        </w:rPr>
+        <w:t>// set the new configuration</w:t>
+      </w:r>
+      <w:r>
+        <w:rPr>
+          <w:rFonts w:hint="eastAsia"/>
+          <w:i/>
+          <w:iCs/>
+          <w:color w:val="808080"/>
+          <w:sz w:val="18"/>
+          <w:szCs w:val="18"/>
+        </w:rPr>
+        <w:br/>
+        <w:t xml:space="preserve">    // we always set it due to b/23631400, where adbd was getting killed</w:t>
+      </w:r>
+      <w:r>
+        <w:rPr>
+          <w:rFonts w:hint="eastAsia"/>
+          <w:i/>
+          <w:iCs/>
+          <w:color w:val="808080"/>
+          <w:sz w:val="18"/>
+          <w:szCs w:val="18"/>
+        </w:rPr>
+        <w:br/>
+        <w:t xml:space="preserve">    // and not restarted due to property timeouts on some devices</w:t>
+      </w:r>
+      <w:r>
+        <w:rPr>
+          <w:rFonts w:hint="eastAsia"/>
+          <w:i/>
+          <w:iCs/>
+          <w:color w:val="808080"/>
+          <w:sz w:val="18"/>
+          <w:szCs w:val="18"/>
+        </w:rPr>
+        <w:br/>
+        <w:t xml:space="preserve">    </w:t>
+      </w:r>
+      <w:r>
+        <w:rPr>
+          <w:rFonts w:hint="eastAsia"/>
+          <w:color w:val="000000"/>
+          <w:sz w:val="18"/>
+          <w:szCs w:val="18"/>
+        </w:rPr>
+        <w:t>SystemProperties.</w:t>
+      </w:r>
+      <w:r>
+        <w:rPr>
+          <w:rFonts w:hint="eastAsia"/>
+          <w:i/>
+          <w:iCs/>
+          <w:color w:val="000000"/>
+          <w:sz w:val="18"/>
+          <w:szCs w:val="18"/>
+        </w:rPr>
+        <w:t>set</w:t>
+      </w:r>
+      <w:r>
+        <w:rPr>
+          <w:rFonts w:hint="eastAsia"/>
+          <w:color w:val="000000"/>
+          <w:sz w:val="18"/>
+          <w:szCs w:val="18"/>
+        </w:rPr>
+        <w:t>(</w:t>
+      </w:r>
+      <w:r>
+        <w:rPr>
+          <w:rFonts w:hint="eastAsia"/>
+          <w:b/>
+          <w:bCs/>
+          <w:i/>
+          <w:iCs/>
+          <w:color w:val="660E7A"/>
+          <w:sz w:val="18"/>
+          <w:szCs w:val="18"/>
+        </w:rPr>
+        <w:t>USB_CONFIG_PROPERTY</w:t>
+      </w:r>
+      <w:r>
+        <w:rPr>
+          <w:rFonts w:hint="eastAsia"/>
+          <w:color w:val="000000"/>
+          <w:sz w:val="18"/>
+          <w:szCs w:val="18"/>
+        </w:rPr>
+        <w:t>, config);</w:t>
+      </w:r>
+      <w:r>
+        <w:rPr>
+          <w:rFonts w:hint="eastAsia"/>
+          <w:color w:val="000000"/>
+          <w:sz w:val="18"/>
+          <w:szCs w:val="18"/>
+        </w:rPr>
+        <w:br/>
+        <w:t xml:space="preserve">    </w:t>
+      </w:r>
+      <w:r>
+        <w:rPr>
+          <w:rFonts w:hint="eastAsia"/>
+          <w:b/>
+          <w:bCs/>
+          <w:color w:val="000080"/>
+          <w:sz w:val="18"/>
+          <w:szCs w:val="18"/>
+        </w:rPr>
+        <w:t xml:space="preserve">return </w:t>
+      </w:r>
+      <w:r>
+        <w:rPr>
+          <w:rFonts w:hint="eastAsia"/>
+          <w:color w:val="000000"/>
+          <w:sz w:val="18"/>
+          <w:szCs w:val="18"/>
+        </w:rPr>
+        <w:t>waitForState(config);</w:t>
+      </w:r>
+      <w:r>
+        <w:rPr>
+          <w:rFonts w:hint="eastAsia"/>
+          <w:color w:val="000000"/>
+          <w:sz w:val="18"/>
+          <w:szCs w:val="18"/>
+        </w:rPr>
+        <w:br/>
+        <w:t>}</w:t>
+      </w:r>
+      <w:r>
+        <w:rPr>
+          <w:color w:val="000000"/>
+          <w:sz w:val="18"/>
+          <w:szCs w:val="18"/>
+        </w:rPr>
+        <w:br/>
+      </w:r>
+      <w:r>
+        <w:rPr>
+          <w:rFonts w:hint="eastAsia"/>
+          <w:b/>
+          <w:bCs/>
+          <w:color w:val="000080"/>
+          <w:sz w:val="18"/>
+          <w:szCs w:val="18"/>
+        </w:rPr>
+        <w:t xml:space="preserve">private static final </w:t>
+      </w:r>
+      <w:r>
+        <w:rPr>
+          <w:rFonts w:hint="eastAsia"/>
+          <w:color w:val="000000"/>
+          <w:sz w:val="18"/>
+          <w:szCs w:val="18"/>
+        </w:rPr>
+        <w:t xml:space="preserve">String </w:t>
+      </w:r>
+      <w:r>
+        <w:rPr>
+          <w:rFonts w:hint="eastAsia"/>
+          <w:b/>
+          <w:bCs/>
+          <w:i/>
+          <w:iCs/>
+          <w:color w:val="660E7A"/>
+          <w:sz w:val="18"/>
+          <w:szCs w:val="18"/>
+        </w:rPr>
+        <w:t xml:space="preserve">USB_CONFIG_PROPERTY </w:t>
+      </w:r>
+      <w:r>
+        <w:rPr>
+          <w:rFonts w:hint="eastAsia"/>
+          <w:color w:val="000000"/>
+          <w:sz w:val="18"/>
+          <w:szCs w:val="18"/>
+        </w:rPr>
+        <w:t xml:space="preserve">= </w:t>
+      </w:r>
+      <w:r>
+        <w:rPr>
+          <w:rFonts w:hint="eastAsia"/>
+          <w:b/>
+          <w:bCs/>
+          <w:color w:val="008000"/>
+          <w:sz w:val="18"/>
+          <w:szCs w:val="18"/>
+        </w:rPr>
+        <w:t>"sys.usb.config"</w:t>
+      </w:r>
+      <w:r>
+        <w:rPr>
+          <w:rFonts w:hint="eastAsia"/>
+          <w:color w:val="000000"/>
+          <w:sz w:val="18"/>
+          <w:szCs w:val="18"/>
+        </w:rPr>
+        <w:t>;</w:t>
+      </w:r>
     </w:p>
     <w:p>
       <w:pPr>
@@ -28469,507 +28945,6 @@
     </w:p>
     <w:p>
       <w:pPr>
-        <w:widowControl/>
-        <w:shd w:val="clear" w:color="auto" w:fill="FFFFFF"/>
-        <w:tabs>
-          <w:tab w:val="left" w:pos="916"/>
-          <w:tab w:val="left" w:pos="1832"/>
-          <w:tab w:val="left" w:pos="2748"/>
-          <w:tab w:val="left" w:pos="3664"/>
-          <w:tab w:val="left" w:pos="4580"/>
-          <w:tab w:val="left" w:pos="5496"/>
-          <w:tab w:val="left" w:pos="6412"/>
-          <w:tab w:val="left" w:pos="7328"/>
-          <w:tab w:val="left" w:pos="8244"/>
-          <w:tab w:val="left" w:pos="9160"/>
-          <w:tab w:val="left" w:pos="10076"/>
-          <w:tab w:val="left" w:pos="10992"/>
-          <w:tab w:val="left" w:pos="11908"/>
-          <w:tab w:val="left" w:pos="12824"/>
-          <w:tab w:val="left" w:pos="13740"/>
-          <w:tab w:val="left" w:pos="14656"/>
-        </w:tabs>
-        <w:jc w:val="left"/>
-        <w:rPr>
-          <w:rFonts w:ascii="宋体" w:eastAsia="宋体" w:hAnsi="宋体" w:cs="宋体"/>
-          <w:color w:val="000000"/>
-          <w:kern w:val="0"/>
-          <w:sz w:val="18"/>
-          <w:szCs w:val="18"/>
-        </w:rPr>
-      </w:pPr>
-      <w:r>
-        <w:rPr>
-          <w:rFonts w:ascii="宋体" w:eastAsia="宋体" w:hAnsi="宋体" w:cs="宋体"/>
-          <w:color w:val="000000"/>
-          <w:kern w:val="0"/>
-          <w:sz w:val="18"/>
-          <w:szCs w:val="18"/>
-        </w:rPr>
-        <w:t>Setting USB config [mtp,adb] to [accessory,adb]</w:t>
-      </w:r>
-    </w:p>
-    <w:p>
-      <w:pPr>
-        <w:pStyle w:val="4"/>
-        <w:numPr>
-          <w:ilvl w:val="3"/>
-          <w:numId w:val="1"/>
-        </w:numPr>
-        <w:rPr>
-          <w:color w:val="FF0000"/>
-        </w:rPr>
-      </w:pPr>
-      <w:r>
-        <w:t>s</w:t>
-      </w:r>
-      <w:r>
-        <w:rPr>
-          <w:rFonts w:hint="eastAsia"/>
-        </w:rPr>
-        <w:t>etUsbConfig</w:t>
-      </w:r>
-    </w:p>
-    <w:p>
-      <w:pPr>
-        <w:ind w:firstLineChars="150" w:firstLine="315"/>
-        <w:rPr>
-          <w:color w:val="FF0000"/>
-        </w:rPr>
-      </w:pPr>
-    </w:p>
-    <w:p>
-      <w:pPr>
-        <w:ind w:firstLineChars="150" w:firstLine="315"/>
-        <w:rPr>
-          <w:rFonts w:hint="eastAsia"/>
-          <w:color w:val="FF0000"/>
-        </w:rPr>
-      </w:pPr>
-      <w:r>
-        <w:rPr>
-          <w:color w:val="FF0000"/>
-        </w:rPr>
-        <w:t>setUsbConfig(accessory,adb)</w:t>
-      </w:r>
-    </w:p>
-    <w:p>
-      <w:pPr>
-        <w:pStyle w:val="HTML"/>
-        <w:shd w:val="clear" w:color="auto" w:fill="FFFFFF"/>
-        <w:rPr>
-          <w:color w:val="000000"/>
-          <w:sz w:val="18"/>
-          <w:szCs w:val="18"/>
-        </w:rPr>
-      </w:pPr>
-      <w:r>
-        <w:rPr>
-          <w:rFonts w:hint="eastAsia"/>
-          <w:b/>
-          <w:bCs/>
-          <w:color w:val="000080"/>
-          <w:sz w:val="18"/>
-          <w:szCs w:val="18"/>
-        </w:rPr>
-        <w:t xml:space="preserve">private boolean </w:t>
-      </w:r>
-      <w:r>
-        <w:rPr>
-          <w:rFonts w:hint="eastAsia"/>
-          <w:color w:val="000000"/>
-          <w:sz w:val="18"/>
-          <w:szCs w:val="18"/>
-        </w:rPr>
-        <w:t>setUsbConfig(String config) {</w:t>
-      </w:r>
-      <w:r>
-        <w:rPr>
-          <w:rFonts w:hint="eastAsia"/>
-          <w:color w:val="000000"/>
-          <w:sz w:val="18"/>
-          <w:szCs w:val="18"/>
-        </w:rPr>
-        <w:br/>
-        <w:t xml:space="preserve">    </w:t>
-      </w:r>
-      <w:r>
-        <w:rPr>
-          <w:rFonts w:hint="eastAsia"/>
-          <w:b/>
-          <w:bCs/>
-          <w:color w:val="000080"/>
-          <w:sz w:val="18"/>
-          <w:szCs w:val="18"/>
-        </w:rPr>
-        <w:t xml:space="preserve">if </w:t>
-      </w:r>
-      <w:r>
-        <w:rPr>
-          <w:rFonts w:hint="eastAsia"/>
-          <w:color w:val="000000"/>
-          <w:sz w:val="18"/>
-          <w:szCs w:val="18"/>
-        </w:rPr>
-        <w:t>(</w:t>
-      </w:r>
-      <w:r>
-        <w:rPr>
-          <w:rFonts w:hint="eastAsia"/>
-          <w:b/>
-          <w:bCs/>
-          <w:i/>
-          <w:iCs/>
-          <w:color w:val="660E7A"/>
-          <w:sz w:val="18"/>
-          <w:szCs w:val="18"/>
-        </w:rPr>
-        <w:t>DEBUG</w:t>
-      </w:r>
-      <w:r>
-        <w:rPr>
-          <w:rFonts w:hint="eastAsia"/>
-          <w:color w:val="000000"/>
-          <w:sz w:val="18"/>
-          <w:szCs w:val="18"/>
-        </w:rPr>
-        <w:t>) Slog.</w:t>
-      </w:r>
-      <w:r>
-        <w:rPr>
-          <w:rFonts w:hint="eastAsia"/>
-          <w:i/>
-          <w:iCs/>
-          <w:color w:val="000000"/>
-          <w:sz w:val="18"/>
-          <w:szCs w:val="18"/>
-        </w:rPr>
-        <w:t>d</w:t>
-      </w:r>
-      <w:r>
-        <w:rPr>
-          <w:rFonts w:hint="eastAsia"/>
-          <w:color w:val="000000"/>
-          <w:sz w:val="18"/>
-          <w:szCs w:val="18"/>
-        </w:rPr>
-        <w:t>(</w:t>
-      </w:r>
-      <w:r>
-        <w:rPr>
-          <w:rFonts w:hint="eastAsia"/>
-          <w:b/>
-          <w:bCs/>
-          <w:i/>
-          <w:iCs/>
-          <w:color w:val="660E7A"/>
-          <w:sz w:val="18"/>
-          <w:szCs w:val="18"/>
-        </w:rPr>
-        <w:t>TAG</w:t>
-      </w:r>
-      <w:r>
-        <w:rPr>
-          <w:rFonts w:hint="eastAsia"/>
-          <w:color w:val="000000"/>
-          <w:sz w:val="18"/>
-          <w:szCs w:val="18"/>
-        </w:rPr>
-        <w:t xml:space="preserve">, </w:t>
-      </w:r>
-      <w:r>
-        <w:rPr>
-          <w:rFonts w:hint="eastAsia"/>
-          <w:b/>
-          <w:bCs/>
-          <w:color w:val="008000"/>
-          <w:sz w:val="18"/>
-          <w:szCs w:val="18"/>
-        </w:rPr>
-        <w:t xml:space="preserve">"setUsbConfig(" </w:t>
-      </w:r>
-      <w:r>
-        <w:rPr>
-          <w:rFonts w:hint="eastAsia"/>
-          <w:color w:val="000000"/>
-          <w:sz w:val="18"/>
-          <w:szCs w:val="18"/>
-        </w:rPr>
-        <w:t xml:space="preserve">+ config + </w:t>
-      </w:r>
-      <w:r>
-        <w:rPr>
-          <w:rFonts w:hint="eastAsia"/>
-          <w:b/>
-          <w:bCs/>
-          <w:color w:val="008000"/>
-          <w:sz w:val="18"/>
-          <w:szCs w:val="18"/>
-        </w:rPr>
-        <w:t>")"</w:t>
-      </w:r>
-      <w:r>
-        <w:rPr>
-          <w:rFonts w:hint="eastAsia"/>
-          <w:color w:val="000000"/>
-          <w:sz w:val="18"/>
-          <w:szCs w:val="18"/>
-        </w:rPr>
-        <w:t>);</w:t>
-      </w:r>
-      <w:r>
-        <w:rPr>
-          <w:rFonts w:hint="eastAsia"/>
-          <w:color w:val="000000"/>
-          <w:sz w:val="18"/>
-          <w:szCs w:val="18"/>
-        </w:rPr>
-        <w:br/>
-        <w:t xml:space="preserve">    </w:t>
-      </w:r>
-      <w:r>
-        <w:rPr>
-          <w:rFonts w:hint="eastAsia"/>
-          <w:i/>
-          <w:iCs/>
-          <w:color w:val="808080"/>
-          <w:sz w:val="18"/>
-          <w:szCs w:val="18"/>
-        </w:rPr>
-        <w:t>// set the new configuration</w:t>
-      </w:r>
-      <w:r>
-        <w:rPr>
-          <w:rFonts w:hint="eastAsia"/>
-          <w:i/>
-          <w:iCs/>
-          <w:color w:val="808080"/>
-          <w:sz w:val="18"/>
-          <w:szCs w:val="18"/>
-        </w:rPr>
-        <w:br/>
-        <w:t xml:space="preserve">    // we always set it due to b/23631400, where adbd was getting killed</w:t>
-      </w:r>
-      <w:r>
-        <w:rPr>
-          <w:rFonts w:hint="eastAsia"/>
-          <w:i/>
-          <w:iCs/>
-          <w:color w:val="808080"/>
-          <w:sz w:val="18"/>
-          <w:szCs w:val="18"/>
-        </w:rPr>
-        <w:br/>
-        <w:t xml:space="preserve">    // and not restarted due to property timeouts on some devices</w:t>
-      </w:r>
-      <w:r>
-        <w:rPr>
-          <w:rFonts w:hint="eastAsia"/>
-          <w:i/>
-          <w:iCs/>
-          <w:color w:val="808080"/>
-          <w:sz w:val="18"/>
-          <w:szCs w:val="18"/>
-        </w:rPr>
-        <w:br/>
-        <w:t xml:space="preserve">    </w:t>
-      </w:r>
-      <w:r>
-        <w:rPr>
-          <w:rFonts w:hint="eastAsia"/>
-          <w:color w:val="000000"/>
-          <w:sz w:val="18"/>
-          <w:szCs w:val="18"/>
-        </w:rPr>
-        <w:t>SystemProperties.</w:t>
-      </w:r>
-      <w:r>
-        <w:rPr>
-          <w:rFonts w:hint="eastAsia"/>
-          <w:i/>
-          <w:iCs/>
-          <w:color w:val="000000"/>
-          <w:sz w:val="18"/>
-          <w:szCs w:val="18"/>
-        </w:rPr>
-        <w:t>set</w:t>
-      </w:r>
-      <w:r>
-        <w:rPr>
-          <w:rFonts w:hint="eastAsia"/>
-          <w:color w:val="000000"/>
-          <w:sz w:val="18"/>
-          <w:szCs w:val="18"/>
-        </w:rPr>
-        <w:t>(</w:t>
-      </w:r>
-      <w:r>
-        <w:rPr>
-          <w:rFonts w:hint="eastAsia"/>
-          <w:b/>
-          <w:bCs/>
-          <w:i/>
-          <w:iCs/>
-          <w:color w:val="660E7A"/>
-          <w:sz w:val="18"/>
-          <w:szCs w:val="18"/>
-        </w:rPr>
-        <w:t>USB_CONFIG_PROPERTY</w:t>
-      </w:r>
-      <w:r>
-        <w:rPr>
-          <w:rFonts w:hint="eastAsia"/>
-          <w:color w:val="000000"/>
-          <w:sz w:val="18"/>
-          <w:szCs w:val="18"/>
-        </w:rPr>
-        <w:t>, config);</w:t>
-      </w:r>
-      <w:r>
-        <w:rPr>
-          <w:rFonts w:hint="eastAsia"/>
-          <w:color w:val="000000"/>
-          <w:sz w:val="18"/>
-          <w:szCs w:val="18"/>
-        </w:rPr>
-        <w:br/>
-        <w:t xml:space="preserve">    </w:t>
-      </w:r>
-      <w:r>
-        <w:rPr>
-          <w:rFonts w:hint="eastAsia"/>
-          <w:b/>
-          <w:bCs/>
-          <w:color w:val="000080"/>
-          <w:sz w:val="18"/>
-          <w:szCs w:val="18"/>
-        </w:rPr>
-        <w:t xml:space="preserve">return </w:t>
-      </w:r>
-      <w:r>
-        <w:rPr>
-          <w:rFonts w:hint="eastAsia"/>
-          <w:color w:val="000000"/>
-          <w:sz w:val="18"/>
-          <w:szCs w:val="18"/>
-        </w:rPr>
-        <w:t>waitForState(config);</w:t>
-      </w:r>
-      <w:r>
-        <w:rPr>
-          <w:rFonts w:hint="eastAsia"/>
-          <w:color w:val="000000"/>
-          <w:sz w:val="18"/>
-          <w:szCs w:val="18"/>
-        </w:rPr>
-        <w:br/>
-        <w:t>}</w:t>
-      </w:r>
-      <w:r>
-        <w:rPr>
-          <w:color w:val="000000"/>
-          <w:sz w:val="18"/>
-          <w:szCs w:val="18"/>
-        </w:rPr>
-        <w:br/>
-      </w:r>
-      <w:r>
-        <w:rPr>
-          <w:rFonts w:hint="eastAsia"/>
-          <w:b/>
-          <w:bCs/>
-          <w:color w:val="000080"/>
-          <w:sz w:val="18"/>
-          <w:szCs w:val="18"/>
-        </w:rPr>
-        <w:t xml:space="preserve">private static final </w:t>
-      </w:r>
-      <w:r>
-        <w:rPr>
-          <w:rFonts w:hint="eastAsia"/>
-          <w:color w:val="000000"/>
-          <w:sz w:val="18"/>
-          <w:szCs w:val="18"/>
-        </w:rPr>
-        <w:t xml:space="preserve">String </w:t>
-      </w:r>
-      <w:r>
-        <w:rPr>
-          <w:rFonts w:hint="eastAsia"/>
-          <w:b/>
-          <w:bCs/>
-          <w:i/>
-          <w:iCs/>
-          <w:color w:val="660E7A"/>
-          <w:sz w:val="18"/>
-          <w:szCs w:val="18"/>
-        </w:rPr>
-        <w:t xml:space="preserve">USB_CONFIG_PROPERTY </w:t>
-      </w:r>
-      <w:r>
-        <w:rPr>
-          <w:rFonts w:hint="eastAsia"/>
-          <w:color w:val="000000"/>
-          <w:sz w:val="18"/>
-          <w:szCs w:val="18"/>
-        </w:rPr>
-        <w:t xml:space="preserve">= </w:t>
-      </w:r>
-      <w:r>
-        <w:rPr>
-          <w:rFonts w:hint="eastAsia"/>
-          <w:b/>
-          <w:bCs/>
-          <w:color w:val="008000"/>
-          <w:sz w:val="18"/>
-          <w:szCs w:val="18"/>
-        </w:rPr>
-        <w:t>"sys.usb.config"</w:t>
-      </w:r>
-      <w:r>
-        <w:rPr>
-          <w:rFonts w:hint="eastAsia"/>
-          <w:color w:val="000000"/>
-          <w:sz w:val="18"/>
-          <w:szCs w:val="18"/>
-        </w:rPr>
-        <w:t>;</w:t>
-      </w:r>
-    </w:p>
-    <w:p>
-      <w:pPr>
-        <w:widowControl/>
-        <w:shd w:val="clear" w:color="auto" w:fill="FFFFFF"/>
-        <w:tabs>
-          <w:tab w:val="left" w:pos="916"/>
-          <w:tab w:val="left" w:pos="1832"/>
-          <w:tab w:val="left" w:pos="2748"/>
-          <w:tab w:val="left" w:pos="3664"/>
-          <w:tab w:val="left" w:pos="4580"/>
-          <w:tab w:val="left" w:pos="5496"/>
-          <w:tab w:val="left" w:pos="6412"/>
-          <w:tab w:val="left" w:pos="7328"/>
-          <w:tab w:val="left" w:pos="8244"/>
-          <w:tab w:val="left" w:pos="9160"/>
-          <w:tab w:val="left" w:pos="10076"/>
-          <w:tab w:val="left" w:pos="10992"/>
-          <w:tab w:val="left" w:pos="11908"/>
-          <w:tab w:val="left" w:pos="12824"/>
-          <w:tab w:val="left" w:pos="13740"/>
-          <w:tab w:val="left" w:pos="14656"/>
-        </w:tabs>
-        <w:jc w:val="left"/>
-        <w:rPr>
-          <w:rFonts w:ascii="宋体" w:eastAsia="宋体" w:hAnsi="宋体" w:cs="宋体"/>
-          <w:color w:val="000000"/>
-          <w:kern w:val="0"/>
-          <w:sz w:val="18"/>
-          <w:szCs w:val="18"/>
-        </w:rPr>
-      </w:pPr>
-    </w:p>
-    <w:p>
-      <w:pPr>
         <w:ind w:firstLineChars="150" w:firstLine="315"/>
         <w:rPr>
           <w:color w:val="FF0000"/>
@@ -29003,13 +28978,7 @@
       </w:r>
     </w:p>
     <w:p/>
-    <w:p>
-      <w:pPr>
-        <w:rPr>
-          <w:rFonts w:hint="eastAsia"/>
-        </w:rPr>
-      </w:pPr>
-    </w:p>
+    <w:p/>
     <w:p>
       <w:pPr>
         <w:pStyle w:val="3"/>
@@ -30603,9 +30572,6 @@
           <w:tab w:val="left" w:pos="14656"/>
         </w:tabs>
         <w:jc w:val="left"/>
-        <w:rPr>
-          <w:rFonts w:hint="eastAsia"/>
-        </w:rPr>
       </w:pPr>
       <w:r>
         <w:rPr>
@@ -36061,9 +36027,6 @@
     <w:p>
       <w:pPr>
         <w:pStyle w:val="2"/>
-        <w:rPr>
-          <w:rFonts w:hint="eastAsia"/>
-        </w:rPr>
       </w:pPr>
       <w:r>
         <w:rPr>
@@ -41794,7 +41757,7 @@
         </w:tabs>
         <w:jc w:val="left"/>
         <w:rPr>
-          <w:rFonts w:ascii="宋体" w:eastAsia="宋体" w:hAnsi="宋体" w:cs="宋体" w:hint="eastAsia"/>
+          <w:rFonts w:ascii="宋体" w:eastAsia="宋体" w:hAnsi="宋体" w:cs="宋体"/>
           <w:color w:val="000000"/>
           <w:kern w:val="0"/>
           <w:sz w:val="18"/>
@@ -42120,13 +42083,7 @@
     </w:p>
     <w:p/>
     <w:p/>
-    <w:p>
-      <w:pPr>
-        <w:rPr>
-          <w:rFonts w:hint="eastAsia"/>
-        </w:rPr>
-      </w:pPr>
-    </w:p>
+    <w:p/>
     <w:p/>
     <w:p>
       <w:pPr>
@@ -43199,13 +43156,7 @@
         <w:t>dumpsys usb</w:t>
       </w:r>
     </w:p>
-    <w:p>
-      <w:pPr>
-        <w:rPr>
-          <w:rFonts w:hint="eastAsia"/>
-        </w:rPr>
-      </w:pPr>
-    </w:p>
+    <w:p/>
     <w:p>
       <w:pPr>
         <w:widowControl/>
@@ -43356,13 +43307,7 @@
         <w:t>adb</w:t>
       </w:r>
     </w:p>
-    <w:p>
-      <w:pPr>
-        <w:rPr>
-          <w:rFonts w:hint="eastAsia"/>
-        </w:rPr>
-      </w:pPr>
-    </w:p>
+    <w:p/>
     <w:p>
       <w:pPr>
         <w:pStyle w:val="1"/>
@@ -46009,6 +45954,7 @@
   <w:style w:type="character" w:default="1" w:styleId="a0">
     <w:name w:val="Default Paragraph Font"/>
     <w:uiPriority w:val="1"/>
+    <w:semiHidden/>
     <w:unhideWhenUsed/>
   </w:style>
   <w:style w:type="table" w:default="1" w:styleId="a1">
@@ -46801,7 +46747,7 @@
 </file>
 
 <file path=customXml/itemProps1.xml><?xml version="1.0" encoding="utf-8"?>
-<ds:datastoreItem xmlns:ds="http://schemas.openxmlformats.org/officeDocument/2006/customXml" ds:itemID="{97AE4E56-570F-414B-AF39-3C1BEBADFB7F}">
+<ds:datastoreItem xmlns:ds="http://schemas.openxmlformats.org/officeDocument/2006/customXml" ds:itemID="{939D522A-99BE-4A97-96ED-4161A66D4E2B}">
   <ds:schemaRefs>
     <ds:schemaRef ds:uri="http://schemas.openxmlformats.org/officeDocument/2006/bibliography"/>
   </ds:schemaRefs>
